--- a/文档/转转卡/接口规范/转转卡接口规范V1.0.6 (0102).docx
+++ b/文档/转转卡/接口规范/转转卡接口规范V1.0.6 (0102).docx
@@ -74,7 +74,21 @@
         <w:rPr>
           <w:rFonts w:hint="eastAsia"/>
         </w:rPr>
-        <w:t>预先分配一个约定的私钥，报文体中所有非空的属性均为需要签名的参数，所有待签名字段均为大写，按属性名称由</w:t>
+        <w:t>预先分配一个约定的私</w:t>
+      </w:r>
+      <w:proofErr w:type="gramStart"/>
+      <w:r>
+        <w:rPr>
+          <w:rFonts w:hint="eastAsia"/>
+        </w:rPr>
+        <w:t>钥</w:t>
+      </w:r>
+      <w:proofErr w:type="gramEnd"/>
+      <w:r>
+        <w:rPr>
+          <w:rFonts w:hint="eastAsia"/>
+        </w:rPr>
+        <w:t>，报文体中所有非空的属性均为需要签名的参数，所有待签名字段均为大写，按属性名称由</w:t>
       </w:r>
       <w:r>
         <w:rPr>
@@ -86,7 +100,49 @@
         <w:rPr>
           <w:rFonts w:hint="eastAsia"/>
         </w:rPr>
-        <w:t>排序，若遇相同字母则看第二个字母，以此类推，排序后将私钥放在最后，拼接成键值字符串（即</w:t>
+        <w:t>排序，若</w:t>
+      </w:r>
+      <w:proofErr w:type="gramStart"/>
+      <w:r>
+        <w:rPr>
+          <w:rFonts w:hint="eastAsia"/>
+        </w:rPr>
+        <w:t>遇相同</w:t>
+      </w:r>
+      <w:proofErr w:type="gramEnd"/>
+      <w:r>
+        <w:rPr>
+          <w:rFonts w:hint="eastAsia"/>
+        </w:rPr>
+        <w:t>字母则看第二个字母，以此类推，排序后将私</w:t>
+      </w:r>
+      <w:proofErr w:type="gramStart"/>
+      <w:r>
+        <w:rPr>
+          <w:rFonts w:hint="eastAsia"/>
+        </w:rPr>
+        <w:t>钥</w:t>
+      </w:r>
+      <w:proofErr w:type="gramEnd"/>
+      <w:r>
+        <w:rPr>
+          <w:rFonts w:hint="eastAsia"/>
+        </w:rPr>
+        <w:t>放在最后，</w:t>
+      </w:r>
+      <w:proofErr w:type="gramStart"/>
+      <w:r>
+        <w:rPr>
+          <w:rFonts w:hint="eastAsia"/>
+        </w:rPr>
+        <w:t>拼接成键值</w:t>
+      </w:r>
+      <w:proofErr w:type="gramEnd"/>
+      <w:r>
+        <w:rPr>
+          <w:rFonts w:hint="eastAsia"/>
+        </w:rPr>
+        <w:t>字符串（即</w:t>
       </w:r>
       <w:r>
         <w:rPr>
@@ -151,7 +207,21 @@
         <w:rPr>
           <w:rFonts w:hint="eastAsia"/>
         </w:rPr>
-        <w:t>{TRADEID:"54BF6567",CARDNO:"2150010186001234"}</w:t>
+        <w:t>{TRADEID:"54BF6567"</w:t>
+      </w:r>
+      <w:proofErr w:type="gramStart"/>
+      <w:r>
+        <w:rPr>
+          <w:rFonts w:hint="eastAsia"/>
+        </w:rPr>
+        <w:t>,CARDNO</w:t>
+      </w:r>
+      <w:proofErr w:type="gramEnd"/>
+      <w:r>
+        <w:rPr>
+          <w:rFonts w:hint="eastAsia"/>
+        </w:rPr>
+        <w:t>:"2150010186001234"}</w:t>
       </w:r>
     </w:p>
     <w:p>
@@ -162,7 +232,21 @@
         <w:rPr>
           <w:rFonts w:hint="eastAsia"/>
         </w:rPr>
-        <w:t>私钥为：</w:t>
+        <w:t>私</w:t>
+      </w:r>
+      <w:proofErr w:type="gramStart"/>
+      <w:r>
+        <w:rPr>
+          <w:rFonts w:hint="eastAsia"/>
+        </w:rPr>
+        <w:t>钥</w:t>
+      </w:r>
+      <w:proofErr w:type="gramEnd"/>
+      <w:r>
+        <w:rPr>
+          <w:rFonts w:hint="eastAsia"/>
+        </w:rPr>
+        <w:t>为：</w:t>
       </w:r>
       <w:r>
         <w:rPr>
@@ -210,7 +294,21 @@
         <w:rPr>
           <w:rFonts w:hint="eastAsia"/>
         </w:rPr>
-        <w:t>生成的秘钥：</w:t>
+        <w:t>生成的秘</w:t>
+      </w:r>
+      <w:proofErr w:type="gramStart"/>
+      <w:r>
+        <w:rPr>
+          <w:rFonts w:hint="eastAsia"/>
+        </w:rPr>
+        <w:t>钥</w:t>
+      </w:r>
+      <w:proofErr w:type="gramEnd"/>
+      <w:r>
+        <w:rPr>
+          <w:rFonts w:hint="eastAsia"/>
+        </w:rPr>
+        <w:t>：</w:t>
       </w:r>
       <w:r>
         <w:t>5C82876E385B14BB4F97EB3920AE9F09</w:t>
@@ -434,8 +532,16 @@
         <w:rPr>
           <w:rFonts w:hint="eastAsia"/>
         </w:rPr>
-        <w:t>POST/ interface / orderopening</w:t>
+        <w:t xml:space="preserve">POST/ interface / </w:t>
       </w:r>
+      <w:proofErr w:type="spellStart"/>
+      <w:r>
+        <w:rPr>
+          <w:rFonts w:hint="eastAsia"/>
+        </w:rPr>
+        <w:t>orderopening</w:t>
+      </w:r>
+      <w:proofErr w:type="spellEnd"/>
     </w:p>
     <w:p>
       <w:pPr>
@@ -1035,12 +1141,14 @@
               </w:rPr>
               <w:t>,02</w:t>
             </w:r>
+            <w:proofErr w:type="gramStart"/>
             <w:r>
               <w:rPr>
                 <w:rFonts w:cs="Arial" w:hint="eastAsia"/>
               </w:rPr>
               <w:t>微信</w:t>
             </w:r>
+            <w:proofErr w:type="gramEnd"/>
             <w:r>
               <w:rPr>
                 <w:rFonts w:cs="Arial" w:hint="eastAsia"/>
@@ -1154,7 +1262,21 @@
               <w:rPr>
                 <w:rFonts w:cs="Arial" w:hint="eastAsia"/>
               </w:rPr>
-              <w:t>关联第三方渠道的付款流水号</w:t>
+              <w:t>关联第三</w:t>
+            </w:r>
+            <w:proofErr w:type="gramStart"/>
+            <w:r>
+              <w:rPr>
+                <w:rFonts w:cs="Arial" w:hint="eastAsia"/>
+              </w:rPr>
+              <w:t>方渠道</w:t>
+            </w:r>
+            <w:proofErr w:type="gramEnd"/>
+            <w:r>
+              <w:rPr>
+                <w:rFonts w:cs="Arial" w:hint="eastAsia"/>
+              </w:rPr>
+              <w:t>的付款流水号</w:t>
             </w:r>
           </w:p>
         </w:tc>
@@ -1556,7 +1678,21 @@
               <w:rPr>
                 <w:rFonts w:cs="Arial" w:hint="eastAsia"/>
               </w:rPr>
-              <w:t>取货方式：</w:t>
+              <w:t>取</w:t>
+            </w:r>
+            <w:proofErr w:type="gramStart"/>
+            <w:r>
+              <w:rPr>
+                <w:rFonts w:cs="Arial" w:hint="eastAsia"/>
+              </w:rPr>
+              <w:t>货方</w:t>
+            </w:r>
+            <w:proofErr w:type="gramEnd"/>
+            <w:r>
+              <w:rPr>
+                <w:rFonts w:cs="Arial" w:hint="eastAsia"/>
+              </w:rPr>
+              <w:t>式：</w:t>
             </w:r>
             <w:r>
               <w:rPr>
@@ -2329,7 +2465,21 @@
               <w:rPr>
                 <w:rFonts w:cs="Arial" w:hint="eastAsia"/>
               </w:rPr>
-              <w:t>小额电子钱包卡号（无卡该字段为空）</w:t>
+              <w:t>小额电子钱包卡号（</w:t>
+            </w:r>
+            <w:proofErr w:type="gramStart"/>
+            <w:r>
+              <w:rPr>
+                <w:rFonts w:cs="Arial" w:hint="eastAsia"/>
+              </w:rPr>
+              <w:t>无卡该字段</w:t>
+            </w:r>
+            <w:proofErr w:type="gramEnd"/>
+            <w:r>
+              <w:rPr>
+                <w:rFonts w:cs="Arial" w:hint="eastAsia"/>
+              </w:rPr>
+              <w:t>为空）</w:t>
             </w:r>
           </w:p>
         </w:tc>
@@ -2442,12 +2592,14 @@
               </w:rPr>
               <w:t>：</w:t>
             </w:r>
+            <w:proofErr w:type="spellStart"/>
             <w:r>
               <w:rPr>
                 <w:rFonts w:cs="Arial" w:hint="eastAsia"/>
               </w:rPr>
               <w:t>HelloKitty</w:t>
             </w:r>
+            <w:proofErr w:type="spellEnd"/>
           </w:p>
         </w:tc>
       </w:tr>
@@ -2626,7 +2778,21 @@
               <w:rPr>
                 <w:rFonts w:hint="eastAsia"/>
               </w:rPr>
-              <w:t>：教育一卡通，</w:t>
+              <w:t>：教育</w:t>
+            </w:r>
+            <w:proofErr w:type="gramStart"/>
+            <w:r>
+              <w:rPr>
+                <w:rFonts w:hint="eastAsia"/>
+              </w:rPr>
+              <w:t>一</w:t>
+            </w:r>
+            <w:proofErr w:type="gramEnd"/>
+            <w:r>
+              <w:rPr>
+                <w:rFonts w:hint="eastAsia"/>
+              </w:rPr>
+              <w:t>卡通，</w:t>
             </w:r>
             <w:r>
               <w:rPr>
@@ -3695,12 +3861,14 @@
                 <w:rFonts w:cs="Arial"/>
               </w:rPr>
             </w:pPr>
+            <w:proofErr w:type="spellStart"/>
             <w:r>
               <w:rPr>
                 <w:rFonts w:cs="Arial" w:hint="eastAsia"/>
               </w:rPr>
               <w:t>yyyymmdd</w:t>
             </w:r>
+            <w:proofErr w:type="spellEnd"/>
           </w:p>
         </w:tc>
       </w:tr>
@@ -4675,8 +4843,16 @@
         <w:rPr>
           <w:rFonts w:hint="eastAsia"/>
         </w:rPr>
-        <w:t>POST/ interface / orderstatechangenotice</w:t>
+        <w:t xml:space="preserve">POST/ interface / </w:t>
       </w:r>
+      <w:proofErr w:type="spellStart"/>
+      <w:r>
+        <w:rPr>
+          <w:rFonts w:hint="eastAsia"/>
+        </w:rPr>
+        <w:t>orderstatechangenotice</w:t>
+      </w:r>
+      <w:proofErr w:type="spellEnd"/>
     </w:p>
     <w:p>
       <w:pPr>
@@ -5439,12 +5615,14 @@
                 <w:rFonts w:cs="Arial"/>
               </w:rPr>
             </w:pPr>
+            <w:proofErr w:type="gramStart"/>
             <w:r>
               <w:rPr>
                 <w:rFonts w:cs="Arial" w:hint="eastAsia"/>
               </w:rPr>
               <w:t>物流号</w:t>
             </w:r>
+            <w:proofErr w:type="gramEnd"/>
           </w:p>
         </w:tc>
       </w:tr>
@@ -5992,8 +6170,16 @@
         <w:rPr>
           <w:rFonts w:hint="eastAsia"/>
         </w:rPr>
-        <w:t>POST/ interface / orderinqury</w:t>
+        <w:t xml:space="preserve">POST/ interface / </w:t>
       </w:r>
+      <w:proofErr w:type="spellStart"/>
+      <w:r>
+        <w:rPr>
+          <w:rFonts w:hint="eastAsia"/>
+        </w:rPr>
+        <w:t>orderinqury</w:t>
+      </w:r>
+      <w:proofErr w:type="spellEnd"/>
     </w:p>
     <w:p>
       <w:pPr>
@@ -7639,7 +7825,21 @@
               <w:rPr>
                 <w:rFonts w:cs="Arial" w:hint="eastAsia"/>
               </w:rPr>
-              <w:t>取货方式：</w:t>
+              <w:t>取</w:t>
+            </w:r>
+            <w:proofErr w:type="gramStart"/>
+            <w:r>
+              <w:rPr>
+                <w:rFonts w:cs="Arial" w:hint="eastAsia"/>
+              </w:rPr>
+              <w:t>货方</w:t>
+            </w:r>
+            <w:proofErr w:type="gramEnd"/>
+            <w:r>
+              <w:rPr>
+                <w:rFonts w:cs="Arial" w:hint="eastAsia"/>
+              </w:rPr>
+              <w:t>式：</w:t>
             </w:r>
             <w:r>
               <w:rPr>
@@ -7951,12 +8151,14 @@
             <w:vAlign w:val="center"/>
           </w:tcPr>
           <w:p>
+            <w:proofErr w:type="gramStart"/>
             <w:r>
               <w:rPr>
                 <w:rFonts w:cs="Arial" w:hint="eastAsia"/>
               </w:rPr>
               <w:t>物流号</w:t>
             </w:r>
+            <w:proofErr w:type="gramEnd"/>
           </w:p>
         </w:tc>
       </w:tr>
@@ -9795,7 +9997,21 @@
         <w:rPr>
           <w:rFonts w:hint="eastAsia"/>
         </w:rPr>
-        <w:t>用户使用兑换码时，调用查询验证兑换码或优惠码是否可用，如可用则返回相关信息。</w:t>
+        <w:t>用户使用兑换码时，调用查询验证兑换码或优惠</w:t>
+      </w:r>
+      <w:proofErr w:type="gramStart"/>
+      <w:r>
+        <w:rPr>
+          <w:rFonts w:hint="eastAsia"/>
+        </w:rPr>
+        <w:t>码是否</w:t>
+      </w:r>
+      <w:proofErr w:type="gramEnd"/>
+      <w:r>
+        <w:rPr>
+          <w:rFonts w:hint="eastAsia"/>
+        </w:rPr>
+        <w:t>可用，如可用则返回相关信息。</w:t>
       </w:r>
     </w:p>
     <w:p>
@@ -9828,8 +10044,16 @@
         <w:rPr>
           <w:rFonts w:hint="eastAsia"/>
         </w:rPr>
-        <w:t>POST/ interface / redeemcodeinqury</w:t>
+        <w:t xml:space="preserve">POST/ interface / </w:t>
       </w:r>
+      <w:proofErr w:type="spellStart"/>
+      <w:r>
+        <w:rPr>
+          <w:rFonts w:hint="eastAsia"/>
+        </w:rPr>
+        <w:t>redeemcodeinqury</w:t>
+      </w:r>
+      <w:proofErr w:type="spellEnd"/>
     </w:p>
     <w:p>
       <w:pPr>
@@ -10687,8 +10911,16 @@
         <w:rPr>
           <w:rFonts w:hint="eastAsia"/>
         </w:rPr>
-        <w:t>POST/ interface / managecustadressinfor</w:t>
+        <w:t xml:space="preserve">POST/ interface / </w:t>
       </w:r>
+      <w:proofErr w:type="spellStart"/>
+      <w:r>
+        <w:rPr>
+          <w:rFonts w:hint="eastAsia"/>
+        </w:rPr>
+        <w:t>managecustadressinfor</w:t>
+      </w:r>
+      <w:proofErr w:type="spellEnd"/>
     </w:p>
     <w:p>
       <w:pPr>
@@ -12535,8 +12767,16 @@
         <w:rPr>
           <w:rFonts w:hint="eastAsia"/>
         </w:rPr>
-        <w:t>POST/ interface / SaleCard</w:t>
+        <w:t xml:space="preserve">POST/ interface / </w:t>
       </w:r>
+      <w:proofErr w:type="spellStart"/>
+      <w:r>
+        <w:rPr>
+          <w:rFonts w:hint="eastAsia"/>
+        </w:rPr>
+        <w:t>SaleCard</w:t>
+      </w:r>
+      <w:proofErr w:type="spellEnd"/>
     </w:p>
     <w:p>
       <w:pPr>
@@ -14071,8 +14311,16 @@
         <w:rPr>
           <w:rFonts w:hint="eastAsia"/>
         </w:rPr>
-        <w:t>POST/ interface / GetPhoto</w:t>
+        <w:t xml:space="preserve">POST/ interface / </w:t>
       </w:r>
+      <w:proofErr w:type="spellStart"/>
+      <w:r>
+        <w:rPr>
+          <w:rFonts w:hint="eastAsia"/>
+        </w:rPr>
+        <w:t>GetPhoto</w:t>
+      </w:r>
+      <w:proofErr w:type="spellEnd"/>
     </w:p>
     <w:p>
       <w:pPr>
@@ -14944,8 +15192,16 @@
         <w:rPr>
           <w:rFonts w:hint="eastAsia"/>
         </w:rPr>
-        <w:t>POST/ interface / orderCardQuery</w:t>
+        <w:t xml:space="preserve">POST/ interface / </w:t>
       </w:r>
+      <w:proofErr w:type="spellStart"/>
+      <w:r>
+        <w:rPr>
+          <w:rFonts w:hint="eastAsia"/>
+        </w:rPr>
+        <w:t>orderCardQuery</w:t>
+      </w:r>
+      <w:proofErr w:type="spellEnd"/>
     </w:p>
     <w:p>
       <w:pPr>
@@ -15833,7 +16089,21 @@
               <w:rPr>
                 <w:rFonts w:cs="Arial" w:hint="eastAsia"/>
               </w:rPr>
-              <w:t>取货方式：</w:t>
+              <w:t>取</w:t>
+            </w:r>
+            <w:proofErr w:type="gramStart"/>
+            <w:r>
+              <w:rPr>
+                <w:rFonts w:cs="Arial" w:hint="eastAsia"/>
+              </w:rPr>
+              <w:t>货方</w:t>
+            </w:r>
+            <w:proofErr w:type="gramEnd"/>
+            <w:r>
+              <w:rPr>
+                <w:rFonts w:cs="Arial" w:hint="eastAsia"/>
+              </w:rPr>
+              <w:t>式：</w:t>
             </w:r>
             <w:r>
               <w:rPr>
@@ -15866,11 +16136,19 @@
                 <w:rFonts w:cs="Arial"/>
               </w:rPr>
             </w:pPr>
-            <w:r>
-              <w:rPr>
-                <w:rFonts w:cs="Arial" w:hint="eastAsia"/>
-              </w:rPr>
-              <w:t>传空则包含所有，传</w:t>
+            <w:proofErr w:type="gramStart"/>
+            <w:r>
+              <w:rPr>
+                <w:rFonts w:cs="Arial" w:hint="eastAsia"/>
+              </w:rPr>
+              <w:t>传空则</w:t>
+            </w:r>
+            <w:proofErr w:type="gramEnd"/>
+            <w:r>
+              <w:rPr>
+                <w:rFonts w:cs="Arial" w:hint="eastAsia"/>
+              </w:rPr>
+              <w:t>包含所有，传</w:t>
             </w:r>
             <w:r>
               <w:rPr>
@@ -17410,8 +17688,16 @@
         <w:rPr>
           <w:rFonts w:hint="eastAsia"/>
         </w:rPr>
-        <w:t>POST/ interface / orderCardCount</w:t>
+        <w:t xml:space="preserve">POST/ interface / </w:t>
       </w:r>
+      <w:proofErr w:type="spellStart"/>
+      <w:r>
+        <w:rPr>
+          <w:rFonts w:hint="eastAsia"/>
+        </w:rPr>
+        <w:t>orderCardCount</w:t>
+      </w:r>
+      <w:proofErr w:type="spellEnd"/>
     </w:p>
     <w:p>
       <w:pPr>
@@ -18300,7 +18586,21 @@
               <w:rPr>
                 <w:rFonts w:cs="Arial" w:hint="eastAsia"/>
               </w:rPr>
-              <w:t>取货方式：</w:t>
+              <w:t>取</w:t>
+            </w:r>
+            <w:proofErr w:type="gramStart"/>
+            <w:r>
+              <w:rPr>
+                <w:rFonts w:cs="Arial" w:hint="eastAsia"/>
+              </w:rPr>
+              <w:t>货方</w:t>
+            </w:r>
+            <w:proofErr w:type="gramEnd"/>
+            <w:r>
+              <w:rPr>
+                <w:rFonts w:cs="Arial" w:hint="eastAsia"/>
+              </w:rPr>
+              <w:t>式：</w:t>
             </w:r>
             <w:r>
               <w:rPr>
@@ -18333,11 +18633,19 @@
                 <w:rFonts w:cs="Arial"/>
               </w:rPr>
             </w:pPr>
-            <w:r>
-              <w:rPr>
-                <w:rFonts w:cs="Arial" w:hint="eastAsia"/>
-              </w:rPr>
-              <w:t>传空则包含所有，传</w:t>
+            <w:proofErr w:type="gramStart"/>
+            <w:r>
+              <w:rPr>
+                <w:rFonts w:cs="Arial" w:hint="eastAsia"/>
+              </w:rPr>
+              <w:t>传空则</w:t>
+            </w:r>
+            <w:proofErr w:type="gramEnd"/>
+            <w:r>
+              <w:rPr>
+                <w:rFonts w:cs="Arial" w:hint="eastAsia"/>
+              </w:rPr>
+              <w:t>包含所有，传</w:t>
             </w:r>
             <w:r>
               <w:rPr>
@@ -18744,7 +19052,21 @@
         <w:rPr>
           <w:rFonts w:hint="eastAsia"/>
         </w:rPr>
-        <w:t>查询出已制卡且已充值完成的主订单。</w:t>
+        <w:t>查询出已</w:t>
+      </w:r>
+      <w:proofErr w:type="gramStart"/>
+      <w:r>
+        <w:rPr>
+          <w:rFonts w:hint="eastAsia"/>
+        </w:rPr>
+        <w:t>制卡且已</w:t>
+      </w:r>
+      <w:proofErr w:type="gramEnd"/>
+      <w:r>
+        <w:rPr>
+          <w:rFonts w:hint="eastAsia"/>
+        </w:rPr>
+        <w:t>充值完成的主订单。</w:t>
       </w:r>
     </w:p>
     <w:p>
@@ -18776,8 +19098,16 @@
         <w:rPr>
           <w:rFonts w:hint="eastAsia"/>
         </w:rPr>
-        <w:t>POST/ interface / orderDistrabution</w:t>
+        <w:t xml:space="preserve">POST/ interface / </w:t>
       </w:r>
+      <w:proofErr w:type="spellStart"/>
+      <w:r>
+        <w:rPr>
+          <w:rFonts w:hint="eastAsia"/>
+        </w:rPr>
+        <w:t>orderDistrabution</w:t>
+      </w:r>
+      <w:proofErr w:type="spellEnd"/>
     </w:p>
     <w:p>
       <w:pPr>
@@ -20676,8 +21006,16 @@
         <w:rPr>
           <w:rFonts w:hint="eastAsia"/>
         </w:rPr>
-        <w:t>POST/ interface / orderListDistrabution</w:t>
+        <w:t xml:space="preserve">POST/ interface / </w:t>
       </w:r>
+      <w:proofErr w:type="spellStart"/>
+      <w:r>
+        <w:rPr>
+          <w:rFonts w:hint="eastAsia"/>
+        </w:rPr>
+        <w:t>orderListDistrabution</w:t>
+      </w:r>
+      <w:proofErr w:type="spellEnd"/>
     </w:p>
     <w:p>
       <w:pPr>
@@ -22147,8 +22485,16 @@
         <w:rPr>
           <w:rFonts w:hint="eastAsia"/>
         </w:rPr>
-        <w:t>POST/interface/orderPaymentConfirm</w:t>
+        <w:t>POST/interface/</w:t>
       </w:r>
+      <w:proofErr w:type="spellStart"/>
+      <w:r>
+        <w:rPr>
+          <w:rFonts w:hint="eastAsia"/>
+        </w:rPr>
+        <w:t>orderPaymentConfirm</w:t>
+      </w:r>
+      <w:proofErr w:type="spellEnd"/>
     </w:p>
     <w:p>
       <w:pPr>
@@ -22685,12 +23031,14 @@
               </w:rPr>
               <w:t>,02</w:t>
             </w:r>
+            <w:proofErr w:type="gramStart"/>
             <w:r>
               <w:rPr>
                 <w:rFonts w:cs="Arial" w:hint="eastAsia"/>
               </w:rPr>
               <w:t>微信</w:t>
             </w:r>
+            <w:proofErr w:type="gramEnd"/>
             <w:r>
               <w:rPr>
                 <w:rFonts w:cs="Arial" w:hint="eastAsia"/>
@@ -22804,7 +23152,21 @@
               <w:rPr>
                 <w:rFonts w:cs="Arial" w:hint="eastAsia"/>
               </w:rPr>
-              <w:t>关联第三方渠道的付款流水号</w:t>
+              <w:t>关联第三</w:t>
+            </w:r>
+            <w:proofErr w:type="gramStart"/>
+            <w:r>
+              <w:rPr>
+                <w:rFonts w:cs="Arial" w:hint="eastAsia"/>
+              </w:rPr>
+              <w:t>方渠道</w:t>
+            </w:r>
+            <w:proofErr w:type="gramEnd"/>
+            <w:r>
+              <w:rPr>
+                <w:rFonts w:cs="Arial" w:hint="eastAsia"/>
+              </w:rPr>
+              <w:t>的付款流水号</w:t>
             </w:r>
           </w:p>
         </w:tc>
@@ -23127,6 +23489,7 @@
         </w:rPr>
         <w:t xml:space="preserve"> </w:t>
       </w:r>
+      <w:proofErr w:type="spellStart"/>
       <w:r>
         <w:rPr>
           <w:rFonts w:hint="eastAsia"/>
@@ -23145,6 +23508,7 @@
         </w:rPr>
         <w:t>Query</w:t>
       </w:r>
+      <w:proofErr w:type="spellEnd"/>
     </w:p>
     <w:p>
       <w:pPr>
@@ -23435,11 +23799,19 @@
             <w:vAlign w:val="center"/>
           </w:tcPr>
           <w:p>
-            <w:r>
-              <w:rPr>
-                <w:rFonts w:hint="eastAsia"/>
-              </w:rPr>
-              <w:t>操作部门号</w:t>
+            <w:proofErr w:type="gramStart"/>
+            <w:r>
+              <w:rPr>
+                <w:rFonts w:hint="eastAsia"/>
+              </w:rPr>
+              <w:t>操作部</w:t>
+            </w:r>
+            <w:proofErr w:type="gramEnd"/>
+            <w:r>
+              <w:rPr>
+                <w:rFonts w:hint="eastAsia"/>
+              </w:rPr>
+              <w:t>门号</w:t>
             </w:r>
           </w:p>
         </w:tc>
@@ -23635,288 +24007,6 @@
                 <w:rFonts w:hint="eastAsia"/>
               </w:rPr>
               <w:t>领卡终止时间</w:t>
-            </w:r>
-          </w:p>
-        </w:tc>
-      </w:tr>
-      <w:tr>
-        <w:trPr>
-          <w:trHeight w:val="300"/>
-        </w:trPr>
-        <w:tc>
-          <w:tcPr>
-            <w:tcW w:w="2072" w:type="dxa"/>
-            <w:shd w:val="clear" w:color="auto" w:fill="FFFFFF" w:themeFill="background1"/>
-            <w:vAlign w:val="center"/>
-          </w:tcPr>
-          <w:p>
-            <w:r>
-              <w:rPr>
-                <w:rFonts w:hint="eastAsia"/>
-              </w:rPr>
-              <w:t>ORDERMONEY</w:t>
-            </w:r>
-          </w:p>
-        </w:tc>
-        <w:tc>
-          <w:tcPr>
-            <w:tcW w:w="887" w:type="dxa"/>
-            <w:shd w:val="clear" w:color="auto" w:fill="FFFFFF" w:themeFill="background1"/>
-          </w:tcPr>
-          <w:p>
-            <w:pPr>
-              <w:rPr>
-                <w:rFonts w:cs="Arial"/>
-              </w:rPr>
-            </w:pPr>
-            <w:r>
-              <w:rPr>
-                <w:rFonts w:cs="Arial" w:hint="eastAsia"/>
-              </w:rPr>
-              <w:t>String</w:t>
-            </w:r>
-          </w:p>
-        </w:tc>
-        <w:tc>
-          <w:tcPr>
-            <w:tcW w:w="842" w:type="dxa"/>
-            <w:shd w:val="clear" w:color="auto" w:fill="FFFFFF" w:themeFill="background1"/>
-          </w:tcPr>
-          <w:p>
-            <w:r>
-              <w:rPr>
-                <w:rFonts w:hint="eastAsia"/>
-              </w:rPr>
-              <w:t>V9</w:t>
-            </w:r>
-          </w:p>
-        </w:tc>
-        <w:tc>
-          <w:tcPr>
-            <w:tcW w:w="2113" w:type="dxa"/>
-            <w:shd w:val="clear" w:color="auto" w:fill="FFFFFF" w:themeFill="background1"/>
-            <w:vAlign w:val="center"/>
-          </w:tcPr>
-          <w:p>
-            <w:r>
-              <w:rPr>
-                <w:rFonts w:hint="eastAsia"/>
-              </w:rPr>
-              <w:t>实际交易金额，单位分</w:t>
-            </w:r>
-          </w:p>
-        </w:tc>
-      </w:tr>
-      <w:tr>
-        <w:trPr>
-          <w:trHeight w:val="300"/>
-        </w:trPr>
-        <w:tc>
-          <w:tcPr>
-            <w:tcW w:w="2072" w:type="dxa"/>
-            <w:shd w:val="clear" w:color="auto" w:fill="FFFFFF" w:themeFill="background1"/>
-            <w:vAlign w:val="center"/>
-          </w:tcPr>
-          <w:p>
-            <w:r>
-              <w:rPr>
-                <w:rFonts w:cs="Arial" w:hint="eastAsia"/>
-              </w:rPr>
-              <w:t>PAYCANAL</w:t>
-            </w:r>
-          </w:p>
-        </w:tc>
-        <w:tc>
-          <w:tcPr>
-            <w:tcW w:w="887" w:type="dxa"/>
-            <w:shd w:val="clear" w:color="auto" w:fill="FFFFFF" w:themeFill="background1"/>
-          </w:tcPr>
-          <w:p>
-            <w:pPr>
-              <w:rPr>
-                <w:rFonts w:cs="Arial"/>
-              </w:rPr>
-            </w:pPr>
-            <w:r>
-              <w:rPr>
-                <w:rFonts w:cs="Arial" w:hint="eastAsia"/>
-              </w:rPr>
-              <w:t>String</w:t>
-            </w:r>
-          </w:p>
-        </w:tc>
-        <w:tc>
-          <w:tcPr>
-            <w:tcW w:w="842" w:type="dxa"/>
-            <w:shd w:val="clear" w:color="auto" w:fill="FFFFFF" w:themeFill="background1"/>
-          </w:tcPr>
-          <w:p>
-            <w:r>
-              <w:rPr>
-                <w:rFonts w:cs="Arial" w:hint="eastAsia"/>
-              </w:rPr>
-              <w:t>F2</w:t>
-            </w:r>
-          </w:p>
-        </w:tc>
-        <w:tc>
-          <w:tcPr>
-            <w:tcW w:w="2113" w:type="dxa"/>
-            <w:shd w:val="clear" w:color="auto" w:fill="FFFFFF" w:themeFill="background1"/>
-            <w:vAlign w:val="center"/>
-          </w:tcPr>
-          <w:p>
-            <w:pPr>
-              <w:rPr>
-                <w:rFonts w:cs="Arial"/>
-              </w:rPr>
-            </w:pPr>
-            <w:r>
-              <w:rPr>
-                <w:rFonts w:cs="Arial" w:hint="eastAsia"/>
-              </w:rPr>
-              <w:t>支付渠道</w:t>
-            </w:r>
-          </w:p>
-          <w:p>
-            <w:r>
-              <w:rPr>
-                <w:rFonts w:cs="Arial" w:hint="eastAsia"/>
-              </w:rPr>
-              <w:t>01</w:t>
-            </w:r>
-            <w:r>
-              <w:rPr>
-                <w:rFonts w:cs="Arial" w:hint="eastAsia"/>
-              </w:rPr>
-              <w:t>支付宝</w:t>
-            </w:r>
-            <w:r>
-              <w:rPr>
-                <w:rFonts w:cs="Arial" w:hint="eastAsia"/>
-              </w:rPr>
-              <w:t>,02</w:t>
-            </w:r>
-            <w:r>
-              <w:rPr>
-                <w:rFonts w:cs="Arial" w:hint="eastAsia"/>
-              </w:rPr>
-              <w:t>微信</w:t>
-            </w:r>
-            <w:r>
-              <w:rPr>
-                <w:rFonts w:cs="Arial" w:hint="eastAsia"/>
-              </w:rPr>
-              <w:t>,03</w:t>
-            </w:r>
-            <w:r>
-              <w:rPr>
-                <w:rFonts w:cs="Arial" w:hint="eastAsia"/>
-              </w:rPr>
-              <w:t>银联</w:t>
-            </w:r>
-            <w:r>
-              <w:rPr>
-                <w:rFonts w:cs="Arial" w:hint="eastAsia"/>
-              </w:rPr>
-              <w:t>,</w:t>
-            </w:r>
-            <w:r>
-              <w:rPr>
-                <w:rFonts w:cs="Arial"/>
-                <w:color w:val="FF0000"/>
-              </w:rPr>
-              <w:t>04</w:t>
-            </w:r>
-            <w:r>
-              <w:rPr>
-                <w:rFonts w:cs="Arial"/>
-                <w:color w:val="FF0000"/>
-              </w:rPr>
-              <w:t>其他（使用兑换码后无其他金额情况）</w:t>
-            </w:r>
-          </w:p>
-        </w:tc>
-      </w:tr>
-      <w:tr>
-        <w:trPr>
-          <w:trHeight w:val="300"/>
-        </w:trPr>
-        <w:tc>
-          <w:tcPr>
-            <w:tcW w:w="2072" w:type="dxa"/>
-            <w:shd w:val="clear" w:color="auto" w:fill="FFFFFF" w:themeFill="background1"/>
-            <w:vAlign w:val="center"/>
-          </w:tcPr>
-          <w:p>
-            <w:pPr>
-              <w:rPr>
-                <w:rFonts w:cs="Arial"/>
-              </w:rPr>
-            </w:pPr>
-            <w:r>
-              <w:rPr>
-                <w:rFonts w:cs="Arial" w:hint="eastAsia"/>
-              </w:rPr>
-              <w:t>PAYTRADEID</w:t>
-            </w:r>
-          </w:p>
-        </w:tc>
-        <w:tc>
-          <w:tcPr>
-            <w:tcW w:w="887" w:type="dxa"/>
-            <w:shd w:val="clear" w:color="auto" w:fill="FFFFFF" w:themeFill="background1"/>
-          </w:tcPr>
-          <w:p>
-            <w:pPr>
-              <w:rPr>
-                <w:rFonts w:cs="Arial"/>
-              </w:rPr>
-            </w:pPr>
-            <w:r>
-              <w:rPr>
-                <w:rFonts w:cs="Arial" w:hint="eastAsia"/>
-              </w:rPr>
-              <w:t>String</w:t>
-            </w:r>
-          </w:p>
-        </w:tc>
-        <w:tc>
-          <w:tcPr>
-            <w:tcW w:w="842" w:type="dxa"/>
-            <w:shd w:val="clear" w:color="auto" w:fill="FFFFFF" w:themeFill="background1"/>
-          </w:tcPr>
-          <w:p>
-            <w:pPr>
-              <w:rPr>
-                <w:rFonts w:cs="Arial"/>
-              </w:rPr>
-            </w:pPr>
-            <w:r>
-              <w:rPr>
-                <w:rFonts w:cs="Arial" w:hint="eastAsia"/>
-              </w:rPr>
-              <w:t>V32</w:t>
-            </w:r>
-          </w:p>
-        </w:tc>
-        <w:tc>
-          <w:tcPr>
-            <w:tcW w:w="2113" w:type="dxa"/>
-            <w:shd w:val="clear" w:color="auto" w:fill="FFFFFF" w:themeFill="background1"/>
-            <w:vAlign w:val="center"/>
-          </w:tcPr>
-          <w:p>
-            <w:pPr>
-              <w:rPr>
-                <w:rFonts w:cs="Arial"/>
-              </w:rPr>
-            </w:pPr>
-            <w:r>
-              <w:rPr>
-                <w:rFonts w:cs="Arial" w:hint="eastAsia"/>
-              </w:rPr>
-              <w:t>关联第三方渠道的付款流水号</w:t>
             </w:r>
           </w:p>
         </w:tc>
@@ -24247,9 +24337,6 @@
       <w:pPr>
         <w:pStyle w:val="af0"/>
         <w:ind w:firstLine="420"/>
-        <w:rPr>
-          <w:rFonts w:hint="eastAsia"/>
-        </w:rPr>
       </w:pPr>
     </w:p>
     <w:p>
@@ -24703,11 +24790,19 @@
                 <w:rFonts w:cs="Arial"/>
               </w:rPr>
             </w:pPr>
-            <w:r>
-              <w:rPr>
-                <w:rFonts w:hint="eastAsia"/>
-              </w:rPr>
-              <w:t>操作部门号</w:t>
+            <w:proofErr w:type="gramStart"/>
+            <w:r>
+              <w:rPr>
+                <w:rFonts w:hint="eastAsia"/>
+              </w:rPr>
+              <w:t>操作部</w:t>
+            </w:r>
+            <w:proofErr w:type="gramEnd"/>
+            <w:r>
+              <w:rPr>
+                <w:rFonts w:hint="eastAsia"/>
+              </w:rPr>
+              <w:t>门号</w:t>
             </w:r>
           </w:p>
         </w:tc>
@@ -24798,9 +24893,6 @@
       <w:pPr>
         <w:pStyle w:val="af0"/>
         <w:ind w:firstLine="420"/>
-        <w:rPr>
-          <w:rFonts w:hint="eastAsia"/>
-        </w:rPr>
       </w:pPr>
     </w:p>
     <w:p>
@@ -24815,7 +24907,6 @@
         <w:rPr>
           <w:rFonts w:hint="eastAsia"/>
         </w:rPr>
-        <w:lastRenderedPageBreak/>
         <w:t>销售渠道统计</w:t>
       </w:r>
       <w:r>
@@ -24869,6 +24960,7 @@
         <w:rPr>
           <w:rFonts w:hint="eastAsia"/>
         </w:rPr>
+        <w:lastRenderedPageBreak/>
         <w:t>接口名称</w:t>
       </w:r>
     </w:p>
@@ -24894,6 +24986,7 @@
         </w:rPr>
         <w:t xml:space="preserve"> </w:t>
       </w:r>
+      <w:proofErr w:type="spellStart"/>
       <w:r>
         <w:rPr>
           <w:rFonts w:cs="Arial" w:hint="eastAsia"/>
@@ -24918,6 +25011,7 @@
         </w:rPr>
         <w:t>Query</w:t>
       </w:r>
+      <w:proofErr w:type="spellEnd"/>
     </w:p>
     <w:p>
       <w:pPr>
@@ -25221,6 +25315,11 @@
             </w:r>
           </w:p>
           <w:p>
+            <w:pPr>
+              <w:rPr>
+                <w:rFonts w:cs="Arial" w:hint="eastAsia"/>
+              </w:rPr>
+            </w:pPr>
             <w:r>
               <w:rPr>
                 <w:rFonts w:cs="Arial" w:hint="eastAsia"/>
@@ -25239,12 +25338,14 @@
               </w:rPr>
               <w:t>,02</w:t>
             </w:r>
+            <w:proofErr w:type="gramStart"/>
             <w:r>
               <w:rPr>
                 <w:rFonts w:cs="Arial" w:hint="eastAsia"/>
               </w:rPr>
               <w:t>微信</w:t>
             </w:r>
+            <w:proofErr w:type="gramEnd"/>
             <w:r>
               <w:rPr>
                 <w:rFonts w:cs="Arial" w:hint="eastAsia"/>
@@ -25270,6 +25371,14 @@
               <w:t>旅游局</w:t>
             </w:r>
           </w:p>
+          <w:p>
+            <w:r>
+              <w:rPr>
+                <w:rFonts w:cs="Arial" w:hint="eastAsia"/>
+              </w:rPr>
+              <w:t>不填则包含所有渠道</w:t>
+            </w:r>
+          </w:p>
         </w:tc>
       </w:tr>
       <w:tr>
@@ -25328,7 +25437,7 @@
               <w:rPr>
                 <w:rFonts w:hint="eastAsia"/>
               </w:rPr>
-              <w:t>领卡起始时间</w:t>
+              <w:t>起始时间</w:t>
             </w:r>
           </w:p>
         </w:tc>
@@ -25389,7 +25498,7 @@
               <w:rPr>
                 <w:rFonts w:hint="eastAsia"/>
               </w:rPr>
-              <w:t>领卡终止时间</w:t>
+              <w:t>终止时间</w:t>
             </w:r>
           </w:p>
         </w:tc>
@@ -25732,9 +25841,6 @@
       <w:pPr>
         <w:pStyle w:val="af0"/>
         <w:ind w:firstLine="420"/>
-        <w:rPr>
-          <w:rFonts w:hint="eastAsia"/>
-        </w:rPr>
       </w:pPr>
     </w:p>
     <w:p>
@@ -25930,12 +26036,14 @@
               </w:rPr>
               <w:t>,02</w:t>
             </w:r>
+            <w:proofErr w:type="gramStart"/>
             <w:r>
               <w:rPr>
                 <w:rFonts w:cs="Arial" w:hint="eastAsia"/>
               </w:rPr>
               <w:t>微信</w:t>
             </w:r>
+            <w:proofErr w:type="gramEnd"/>
             <w:r>
               <w:rPr>
                 <w:rFonts w:cs="Arial" w:hint="eastAsia"/>
@@ -26203,18 +26311,12 @@
       <w:pPr>
         <w:pStyle w:val="af0"/>
         <w:ind w:firstLine="420"/>
-        <w:rPr>
-          <w:rFonts w:hint="eastAsia"/>
-        </w:rPr>
       </w:pPr>
     </w:p>
     <w:p>
       <w:pPr>
         <w:pStyle w:val="af0"/>
         <w:ind w:firstLine="420"/>
-        <w:rPr>
-          <w:rFonts w:hint="eastAsia"/>
-        </w:rPr>
       </w:pPr>
     </w:p>
     <w:p>
@@ -26222,7 +26324,6 @@
         <w:rPr>
           <w:rFonts w:hint="eastAsia"/>
         </w:rPr>
-        <w:lastRenderedPageBreak/>
         <w:t>PAYCANAL</w:t>
       </w:r>
       <w:r>
@@ -26457,6 +26558,7 @@
               <w:rPr>
                 <w:rFonts w:cs="Arial" w:hint="eastAsia"/>
               </w:rPr>
+              <w:lastRenderedPageBreak/>
               <w:t>FUNCFEE</w:t>
             </w:r>
           </w:p>
@@ -26699,9 +26801,6 @@
       <w:pPr>
         <w:pStyle w:val="af0"/>
         <w:ind w:firstLine="420"/>
-        <w:rPr>
-          <w:rFonts w:hint="eastAsia"/>
-        </w:rPr>
       </w:pPr>
     </w:p>
     <w:p>
@@ -26794,6 +26893,7 @@
         </w:rPr>
         <w:t>POST/interface/</w:t>
       </w:r>
+      <w:proofErr w:type="spellStart"/>
       <w:r>
         <w:rPr>
           <w:rFonts w:hint="eastAsia"/>
@@ -26806,6 +26906,7 @@
         </w:rPr>
         <w:t>Query</w:t>
       </w:r>
+      <w:proofErr w:type="spellEnd"/>
     </w:p>
     <w:p>
       <w:pPr>
@@ -27549,7 +27650,7 @@
               <w:rPr>
                 <w:rFonts w:cs="Arial" w:hint="eastAsia"/>
               </w:rPr>
-              <w:t>渠道</w:t>
+              <w:t>结算单元集合</w:t>
             </w:r>
           </w:p>
         </w:tc>
@@ -27559,9 +27660,6 @@
       <w:pPr>
         <w:pStyle w:val="af0"/>
         <w:ind w:firstLine="420"/>
-        <w:rPr>
-          <w:rFonts w:hint="eastAsia"/>
-        </w:rPr>
       </w:pPr>
     </w:p>
     <w:p>
@@ -27614,7 +27712,6 @@
               <w:rPr>
                 <w:rFonts w:hint="eastAsia"/>
               </w:rPr>
-              <w:lastRenderedPageBreak/>
               <w:t>节点名称</w:t>
             </w:r>
           </w:p>
@@ -27875,9 +27972,6 @@
       <w:pPr>
         <w:pStyle w:val="af0"/>
         <w:ind w:firstLine="420"/>
-        <w:rPr>
-          <w:rFonts w:hint="eastAsia"/>
-        </w:rPr>
       </w:pPr>
     </w:p>
     <w:p>
@@ -27892,6 +27986,7 @@
         <w:rPr>
           <w:rFonts w:hint="eastAsia"/>
         </w:rPr>
+        <w:lastRenderedPageBreak/>
         <w:t>刷卡明细报表</w:t>
       </w:r>
     </w:p>
@@ -27919,6 +28014,12 @@
           <w:rFonts w:hint="eastAsia"/>
         </w:rPr>
         <w:t>根据卡号查询刷卡明细数据</w:t>
+      </w:r>
+      <w:r>
+        <w:rPr>
+          <w:rFonts w:hint="eastAsia"/>
+        </w:rPr>
+        <w:t>，结果按时间倒序</w:t>
       </w:r>
     </w:p>
     <w:p>
@@ -27952,6 +28053,7 @@
         </w:rPr>
         <w:t>POST/interface/</w:t>
       </w:r>
+      <w:proofErr w:type="spellStart"/>
       <w:r>
         <w:rPr>
           <w:rFonts w:hint="eastAsia"/>
@@ -27970,6 +28072,7 @@
         </w:rPr>
         <w:t>Query</w:t>
       </w:r>
+      <w:proofErr w:type="spellEnd"/>
     </w:p>
     <w:p>
       <w:pPr>
@@ -29161,9 +29264,6 @@
       <w:pPr>
         <w:pStyle w:val="af0"/>
         <w:ind w:firstLine="420"/>
-        <w:rPr>
-          <w:rFonts w:hint="eastAsia"/>
-        </w:rPr>
       </w:pPr>
     </w:p>
     <w:p>
@@ -29178,7 +29278,6 @@
         <w:rPr>
           <w:rFonts w:hint="eastAsia"/>
         </w:rPr>
-        <w:lastRenderedPageBreak/>
         <w:t>转转卡操作日志表</w:t>
       </w:r>
     </w:p>
@@ -29207,6 +29306,12 @@
         </w:rPr>
         <w:t>根据操作类型、时间查询操作情况</w:t>
       </w:r>
+      <w:r>
+        <w:rPr>
+          <w:rFonts w:hint="eastAsia"/>
+        </w:rPr>
+        <w:t>，结果按时间倒序</w:t>
+      </w:r>
     </w:p>
     <w:p>
       <w:pPr>
@@ -29220,6 +29325,7 @@
         <w:rPr>
           <w:rFonts w:hint="eastAsia"/>
         </w:rPr>
+        <w:lastRenderedPageBreak/>
         <w:t>接口名称</w:t>
       </w:r>
     </w:p>
@@ -29239,12 +29345,14 @@
         </w:rPr>
         <w:t>POST/interface/</w:t>
       </w:r>
+      <w:proofErr w:type="spellStart"/>
       <w:r>
         <w:rPr>
           <w:rFonts w:hint="eastAsia"/>
         </w:rPr>
         <w:t>ZZTradeQuery</w:t>
       </w:r>
+      <w:proofErr w:type="spellEnd"/>
     </w:p>
     <w:p>
       <w:pPr>
@@ -29677,18 +29785,12 @@
       <w:pPr>
         <w:pStyle w:val="af0"/>
         <w:ind w:firstLineChars="0"/>
-        <w:rPr>
-          <w:rFonts w:hint="eastAsia"/>
-        </w:rPr>
       </w:pPr>
     </w:p>
     <w:p>
       <w:pPr>
         <w:pStyle w:val="af0"/>
         <w:ind w:firstLineChars="0"/>
-        <w:rPr>
-          <w:rFonts w:hint="eastAsia"/>
-        </w:rPr>
       </w:pPr>
     </w:p>
     <w:p>
@@ -29722,10 +29824,10 @@
         <w:tblLook w:val="04A0" w:firstRow="1" w:lastRow="0" w:firstColumn="1" w:lastColumn="0" w:noHBand="0" w:noVBand="1"/>
       </w:tblPr>
       <w:tblGrid>
-        <w:gridCol w:w="2072"/>
+        <w:gridCol w:w="2073"/>
         <w:gridCol w:w="887"/>
         <w:gridCol w:w="842"/>
-        <w:gridCol w:w="2113"/>
+        <w:gridCol w:w="2112"/>
       </w:tblGrid>
       <w:tr>
         <w:trPr>
@@ -29733,7 +29835,7 @@
         </w:trPr>
         <w:tc>
           <w:tcPr>
-            <w:tcW w:w="2072" w:type="dxa"/>
+            <w:tcW w:w="2073" w:type="dxa"/>
             <w:shd w:val="clear" w:color="000000" w:fill="FFFF00"/>
             <w:vAlign w:val="center"/>
           </w:tcPr>
@@ -29776,16 +29878,79 @@
         </w:tc>
         <w:tc>
           <w:tcPr>
+            <w:tcW w:w="2112" w:type="dxa"/>
+            <w:shd w:val="clear" w:color="000000" w:fill="FFFF00"/>
+            <w:vAlign w:val="center"/>
+          </w:tcPr>
+          <w:p>
+            <w:r>
+              <w:rPr>
+                <w:rFonts w:hint="eastAsia"/>
+              </w:rPr>
+              <w:t>说明</w:t>
+            </w:r>
+          </w:p>
+        </w:tc>
+      </w:tr>
+      <w:tr>
+        <w:trPr>
+          <w:trHeight w:val="300"/>
+        </w:trPr>
+        <w:tc>
+          <w:tcPr>
+            <w:tcW w:w="2072" w:type="dxa"/>
+            <w:shd w:val="clear" w:color="auto" w:fill="FFFFFF" w:themeFill="background1"/>
+            <w:vAlign w:val="center"/>
+          </w:tcPr>
+          <w:p>
+            <w:r>
+              <w:rPr>
+                <w:rFonts w:cs="Arial" w:hint="eastAsia"/>
+              </w:rPr>
+              <w:t>RESPCODE</w:t>
+            </w:r>
+          </w:p>
+        </w:tc>
+        <w:tc>
+          <w:tcPr>
+            <w:tcW w:w="887" w:type="dxa"/>
+            <w:shd w:val="clear" w:color="auto" w:fill="FFFFFF" w:themeFill="background1"/>
+          </w:tcPr>
+          <w:p>
+            <w:r>
+              <w:rPr>
+                <w:rFonts w:cs="Arial" w:hint="eastAsia"/>
+              </w:rPr>
+              <w:t>String</w:t>
+            </w:r>
+          </w:p>
+        </w:tc>
+        <w:tc>
+          <w:tcPr>
+            <w:tcW w:w="842" w:type="dxa"/>
+            <w:shd w:val="clear" w:color="auto" w:fill="FFFFFF" w:themeFill="background1"/>
+          </w:tcPr>
+          <w:p>
+            <w:r>
+              <w:rPr>
+                <w:rFonts w:hint="eastAsia"/>
+              </w:rPr>
+              <w:t>F4</w:t>
+            </w:r>
+          </w:p>
+        </w:tc>
+        <w:tc>
+          <w:tcPr>
             <w:tcW w:w="2113" w:type="dxa"/>
-            <w:shd w:val="clear" w:color="000000" w:fill="FFFF00"/>
-            <w:vAlign w:val="center"/>
-          </w:tcPr>
-          <w:p>
-            <w:r>
-              <w:rPr>
-                <w:rFonts w:hint="eastAsia"/>
-              </w:rPr>
-              <w:t>说明</w:t>
+            <w:shd w:val="clear" w:color="auto" w:fill="FFFFFF" w:themeFill="background1"/>
+            <w:vAlign w:val="center"/>
+          </w:tcPr>
+          <w:p>
+            <w:r>
+              <w:rPr>
+                <w:rFonts w:cs="Arial" w:hint="eastAsia"/>
+              </w:rPr>
+              <w:t>应答编码</w:t>
             </w:r>
           </w:p>
         </w:tc>
@@ -29805,7 +29970,7 @@
               <w:rPr>
                 <w:rFonts w:cs="Arial" w:hint="eastAsia"/>
               </w:rPr>
-              <w:t>RESPCODE</w:t>
+              <w:t>RESPDESC</w:t>
             </w:r>
           </w:p>
         </w:tc>
@@ -29833,7 +29998,7 @@
               <w:rPr>
                 <w:rFonts w:hint="eastAsia"/>
               </w:rPr>
-              <w:t>F4</w:t>
+              <w:t>V100</w:t>
             </w:r>
           </w:p>
         </w:tc>
@@ -29848,7 +30013,7 @@
               <w:rPr>
                 <w:rFonts w:cs="Arial" w:hint="eastAsia"/>
               </w:rPr>
-              <w:t>应答编码</w:t>
+              <w:t>应答描述</w:t>
             </w:r>
           </w:p>
         </w:tc>
@@ -29859,133 +30024,7 @@
         </w:trPr>
         <w:tc>
           <w:tcPr>
-            <w:tcW w:w="2072" w:type="dxa"/>
-            <w:shd w:val="clear" w:color="auto" w:fill="FFFFFF" w:themeFill="background1"/>
-            <w:vAlign w:val="center"/>
-          </w:tcPr>
-          <w:p>
-            <w:r>
-              <w:rPr>
-                <w:rFonts w:cs="Arial" w:hint="eastAsia"/>
-              </w:rPr>
-              <w:t>RESPDESC</w:t>
-            </w:r>
-          </w:p>
-        </w:tc>
-        <w:tc>
-          <w:tcPr>
-            <w:tcW w:w="887" w:type="dxa"/>
-            <w:shd w:val="clear" w:color="auto" w:fill="FFFFFF" w:themeFill="background1"/>
-          </w:tcPr>
-          <w:p>
-            <w:r>
-              <w:rPr>
-                <w:rFonts w:cs="Arial" w:hint="eastAsia"/>
-              </w:rPr>
-              <w:t>String</w:t>
-            </w:r>
-          </w:p>
-        </w:tc>
-        <w:tc>
-          <w:tcPr>
-            <w:tcW w:w="842" w:type="dxa"/>
-            <w:shd w:val="clear" w:color="auto" w:fill="FFFFFF" w:themeFill="background1"/>
-          </w:tcPr>
-          <w:p>
-            <w:r>
-              <w:rPr>
-                <w:rFonts w:hint="eastAsia"/>
-              </w:rPr>
-              <w:t>V100</w:t>
-            </w:r>
-          </w:p>
-        </w:tc>
-        <w:tc>
-          <w:tcPr>
-            <w:tcW w:w="2113" w:type="dxa"/>
-            <w:shd w:val="clear" w:color="auto" w:fill="FFFFFF" w:themeFill="background1"/>
-            <w:vAlign w:val="center"/>
-          </w:tcPr>
-          <w:p>
-            <w:r>
-              <w:rPr>
-                <w:rFonts w:cs="Arial" w:hint="eastAsia"/>
-              </w:rPr>
-              <w:t>应答描述</w:t>
-            </w:r>
-          </w:p>
-        </w:tc>
-      </w:tr>
-      <w:tr>
-        <w:trPr>
-          <w:trHeight w:val="300"/>
-        </w:trPr>
-        <w:tc>
-          <w:tcPr>
-            <w:tcW w:w="2072" w:type="dxa"/>
-            <w:shd w:val="clear" w:color="auto" w:fill="FFFFFF" w:themeFill="background1"/>
-            <w:vAlign w:val="center"/>
-          </w:tcPr>
-          <w:p>
-            <w:r>
-              <w:rPr>
-                <w:rFonts w:cs="Arial" w:hint="eastAsia"/>
-              </w:rPr>
-              <w:t>TRADETYPE</w:t>
-            </w:r>
-          </w:p>
-        </w:tc>
-        <w:tc>
-          <w:tcPr>
-            <w:tcW w:w="887" w:type="dxa"/>
-            <w:shd w:val="clear" w:color="auto" w:fill="FFFFFF" w:themeFill="background1"/>
-          </w:tcPr>
-          <w:p>
-            <w:r>
-              <w:rPr>
-                <w:rFonts w:cs="Arial" w:hint="eastAsia"/>
-              </w:rPr>
-              <w:t>String</w:t>
-            </w:r>
-          </w:p>
-        </w:tc>
-        <w:tc>
-          <w:tcPr>
-            <w:tcW w:w="842" w:type="dxa"/>
-            <w:shd w:val="clear" w:color="auto" w:fill="FFFFFF" w:themeFill="background1"/>
-          </w:tcPr>
-          <w:p>
-            <w:r>
-              <w:rPr>
-                <w:rFonts w:cs="Arial" w:hint="eastAsia"/>
-              </w:rPr>
-              <w:t>F2</w:t>
-            </w:r>
-          </w:p>
-        </w:tc>
-        <w:tc>
-          <w:tcPr>
-            <w:tcW w:w="2113" w:type="dxa"/>
-            <w:shd w:val="clear" w:color="auto" w:fill="FFFFFF" w:themeFill="background1"/>
-            <w:vAlign w:val="center"/>
-          </w:tcPr>
-          <w:p>
-            <w:r>
-              <w:rPr>
-                <w:rFonts w:cs="Arial" w:hint="eastAsia"/>
-              </w:rPr>
-              <w:t>业务类型</w:t>
-            </w:r>
-          </w:p>
-        </w:tc>
-      </w:tr>
-      <w:tr>
-        <w:trPr>
-          <w:trHeight w:val="300"/>
-        </w:trPr>
-        <w:tc>
-          <w:tcPr>
-            <w:tcW w:w="2072" w:type="dxa"/>
+            <w:tcW w:w="2074" w:type="dxa"/>
             <w:tcBorders>
               <w:top w:val="single" w:sz="4" w:space="0" w:color="auto"/>
               <w:left w:val="single" w:sz="4" w:space="0" w:color="auto"/>
@@ -30005,13 +30044,19 @@
               <w:rPr>
                 <w:rFonts w:cs="Arial" w:hint="eastAsia"/>
               </w:rPr>
-              <w:t>CARDNO</w:t>
-            </w:r>
-          </w:p>
-        </w:tc>
-        <w:tc>
-          <w:tcPr>
-            <w:tcW w:w="887" w:type="dxa"/>
+              <w:t>TRADE</w:t>
+            </w:r>
+            <w:r>
+              <w:rPr>
+                <w:rFonts w:cs="Arial" w:hint="eastAsia"/>
+              </w:rPr>
+              <w:t>COLL</w:t>
+            </w:r>
+          </w:p>
+        </w:tc>
+        <w:tc>
+          <w:tcPr>
+            <w:tcW w:w="886" w:type="dxa"/>
             <w:tcBorders>
               <w:top w:val="single" w:sz="4" w:space="0" w:color="auto"/>
               <w:left w:val="single" w:sz="4" w:space="0" w:color="auto"/>
@@ -30036,7 +30081,7 @@
         </w:tc>
         <w:tc>
           <w:tcPr>
-            <w:tcW w:w="842" w:type="dxa"/>
+            <w:tcW w:w="841" w:type="dxa"/>
             <w:tcBorders>
               <w:top w:val="single" w:sz="4" w:space="0" w:color="auto"/>
               <w:left w:val="single" w:sz="4" w:space="0" w:color="auto"/>
@@ -30045,14 +30090,7 @@
             </w:tcBorders>
             <w:shd w:val="clear" w:color="auto" w:fill="FFFFFF" w:themeFill="background1"/>
           </w:tcPr>
-          <w:p>
-            <w:r>
-              <w:rPr>
-                <w:rFonts w:cs="Arial" w:hint="eastAsia"/>
-              </w:rPr>
-              <w:t>F16</w:t>
-            </w:r>
-          </w:p>
+          <w:p/>
         </w:tc>
         <w:tc>
           <w:tcPr>
@@ -30076,554 +30114,7 @@
               <w:rPr>
                 <w:rFonts w:cs="Arial" w:hint="eastAsia"/>
               </w:rPr>
-              <w:t>卡号</w:t>
-            </w:r>
-          </w:p>
-        </w:tc>
-      </w:tr>
-      <w:tr>
-        <w:trPr>
-          <w:trHeight w:val="300"/>
-        </w:trPr>
-        <w:tc>
-          <w:tcPr>
-            <w:tcW w:w="2072" w:type="dxa"/>
-            <w:tcBorders>
-              <w:top w:val="single" w:sz="4" w:space="0" w:color="auto"/>
-              <w:left w:val="single" w:sz="4" w:space="0" w:color="auto"/>
-              <w:bottom w:val="single" w:sz="4" w:space="0" w:color="auto"/>
-              <w:right w:val="single" w:sz="4" w:space="0" w:color="auto"/>
-            </w:tcBorders>
-            <w:shd w:val="clear" w:color="auto" w:fill="FFFFFF" w:themeFill="background1"/>
-            <w:vAlign w:val="center"/>
-          </w:tcPr>
-          <w:p>
-            <w:pPr>
-              <w:rPr>
-                <w:rFonts w:cs="Arial"/>
-              </w:rPr>
-            </w:pPr>
-            <w:r>
-              <w:rPr>
-                <w:rFonts w:cs="Arial" w:hint="eastAsia"/>
-              </w:rPr>
-              <w:t>OPERATETIME</w:t>
-            </w:r>
-          </w:p>
-        </w:tc>
-        <w:tc>
-          <w:tcPr>
-            <w:tcW w:w="887" w:type="dxa"/>
-            <w:tcBorders>
-              <w:top w:val="single" w:sz="4" w:space="0" w:color="auto"/>
-              <w:left w:val="single" w:sz="4" w:space="0" w:color="auto"/>
-              <w:bottom w:val="single" w:sz="4" w:space="0" w:color="auto"/>
-              <w:right w:val="single" w:sz="4" w:space="0" w:color="auto"/>
-            </w:tcBorders>
-            <w:shd w:val="clear" w:color="auto" w:fill="FFFFFF" w:themeFill="background1"/>
-          </w:tcPr>
-          <w:p>
-            <w:pPr>
-              <w:rPr>
-                <w:rFonts w:cs="Arial"/>
-              </w:rPr>
-            </w:pPr>
-            <w:r>
-              <w:rPr>
-                <w:rFonts w:cs="Arial" w:hint="eastAsia"/>
-              </w:rPr>
-              <w:t>String</w:t>
-            </w:r>
-          </w:p>
-        </w:tc>
-        <w:tc>
-          <w:tcPr>
-            <w:tcW w:w="842" w:type="dxa"/>
-            <w:tcBorders>
-              <w:top w:val="single" w:sz="4" w:space="0" w:color="auto"/>
-              <w:left w:val="single" w:sz="4" w:space="0" w:color="auto"/>
-              <w:bottom w:val="single" w:sz="4" w:space="0" w:color="auto"/>
-              <w:right w:val="single" w:sz="4" w:space="0" w:color="auto"/>
-            </w:tcBorders>
-            <w:shd w:val="clear" w:color="auto" w:fill="FFFFFF" w:themeFill="background1"/>
-          </w:tcPr>
-          <w:p>
-            <w:pPr>
-              <w:rPr>
-                <w:rFonts w:cs="Arial"/>
-              </w:rPr>
-            </w:pPr>
-            <w:r>
-              <w:rPr>
-                <w:rFonts w:cs="Arial" w:hint="eastAsia"/>
-              </w:rPr>
-              <w:t>V20</w:t>
-            </w:r>
-          </w:p>
-        </w:tc>
-        <w:tc>
-          <w:tcPr>
-            <w:tcW w:w="2113" w:type="dxa"/>
-            <w:tcBorders>
-              <w:top w:val="single" w:sz="4" w:space="0" w:color="auto"/>
-              <w:left w:val="single" w:sz="4" w:space="0" w:color="auto"/>
-              <w:bottom w:val="single" w:sz="4" w:space="0" w:color="auto"/>
-              <w:right w:val="single" w:sz="4" w:space="0" w:color="auto"/>
-            </w:tcBorders>
-            <w:shd w:val="clear" w:color="auto" w:fill="FFFFFF" w:themeFill="background1"/>
-            <w:vAlign w:val="center"/>
-          </w:tcPr>
-          <w:p>
-            <w:pPr>
-              <w:rPr>
-                <w:rFonts w:cs="Arial"/>
-              </w:rPr>
-            </w:pPr>
-            <w:r>
-              <w:rPr>
-                <w:rFonts w:cs="Arial" w:hint="eastAsia"/>
-              </w:rPr>
-              <w:t>操作时间</w:t>
-            </w:r>
-          </w:p>
-        </w:tc>
-      </w:tr>
-      <w:tr>
-        <w:trPr>
-          <w:trHeight w:val="300"/>
-        </w:trPr>
-        <w:tc>
-          <w:tcPr>
-            <w:tcW w:w="2072" w:type="dxa"/>
-            <w:tcBorders>
-              <w:top w:val="single" w:sz="4" w:space="0" w:color="auto"/>
-              <w:left w:val="single" w:sz="4" w:space="0" w:color="auto"/>
-              <w:bottom w:val="single" w:sz="4" w:space="0" w:color="auto"/>
-              <w:right w:val="single" w:sz="4" w:space="0" w:color="auto"/>
-            </w:tcBorders>
-            <w:shd w:val="clear" w:color="auto" w:fill="FFFFFF" w:themeFill="background1"/>
-            <w:vAlign w:val="center"/>
-          </w:tcPr>
-          <w:p>
-            <w:pPr>
-              <w:rPr>
-                <w:rFonts w:cs="Arial"/>
-              </w:rPr>
-            </w:pPr>
-            <w:r>
-              <w:rPr>
-                <w:rFonts w:cs="Arial" w:hint="eastAsia"/>
-              </w:rPr>
-              <w:t>OPERATEDEPARTID</w:t>
-            </w:r>
-          </w:p>
-        </w:tc>
-        <w:tc>
-          <w:tcPr>
-            <w:tcW w:w="887" w:type="dxa"/>
-            <w:tcBorders>
-              <w:top w:val="single" w:sz="4" w:space="0" w:color="auto"/>
-              <w:left w:val="single" w:sz="4" w:space="0" w:color="auto"/>
-              <w:bottom w:val="single" w:sz="4" w:space="0" w:color="auto"/>
-              <w:right w:val="single" w:sz="4" w:space="0" w:color="auto"/>
-            </w:tcBorders>
-            <w:shd w:val="clear" w:color="auto" w:fill="FFFFFF" w:themeFill="background1"/>
-          </w:tcPr>
-          <w:p>
-            <w:pPr>
-              <w:rPr>
-                <w:rFonts w:cs="Arial"/>
-              </w:rPr>
-            </w:pPr>
-            <w:r>
-              <w:rPr>
-                <w:rFonts w:cs="Arial" w:hint="eastAsia"/>
-              </w:rPr>
-              <w:t>String</w:t>
-            </w:r>
-          </w:p>
-        </w:tc>
-        <w:tc>
-          <w:tcPr>
-            <w:tcW w:w="842" w:type="dxa"/>
-            <w:tcBorders>
-              <w:top w:val="single" w:sz="4" w:space="0" w:color="auto"/>
-              <w:left w:val="single" w:sz="4" w:space="0" w:color="auto"/>
-              <w:bottom w:val="single" w:sz="4" w:space="0" w:color="auto"/>
-              <w:right w:val="single" w:sz="4" w:space="0" w:color="auto"/>
-            </w:tcBorders>
-            <w:shd w:val="clear" w:color="auto" w:fill="FFFFFF" w:themeFill="background1"/>
-          </w:tcPr>
-          <w:p>
-            <w:pPr>
-              <w:rPr>
-                <w:rFonts w:cs="Arial"/>
-              </w:rPr>
-            </w:pPr>
-            <w:r>
-              <w:rPr>
-                <w:rFonts w:cs="Arial" w:hint="eastAsia"/>
-              </w:rPr>
-              <w:t>F4</w:t>
-            </w:r>
-          </w:p>
-        </w:tc>
-        <w:tc>
-          <w:tcPr>
-            <w:tcW w:w="2113" w:type="dxa"/>
-            <w:tcBorders>
-              <w:top w:val="single" w:sz="4" w:space="0" w:color="auto"/>
-              <w:left w:val="single" w:sz="4" w:space="0" w:color="auto"/>
-              <w:bottom w:val="single" w:sz="4" w:space="0" w:color="auto"/>
-              <w:right w:val="single" w:sz="4" w:space="0" w:color="auto"/>
-            </w:tcBorders>
-            <w:shd w:val="clear" w:color="auto" w:fill="FFFFFF" w:themeFill="background1"/>
-            <w:vAlign w:val="center"/>
-          </w:tcPr>
-          <w:p>
-            <w:pPr>
-              <w:rPr>
-                <w:rFonts w:cs="Arial"/>
-              </w:rPr>
-            </w:pPr>
-            <w:r>
-              <w:rPr>
-                <w:rFonts w:cs="Arial" w:hint="eastAsia"/>
-              </w:rPr>
-              <w:t>操作部门号</w:t>
-            </w:r>
-          </w:p>
-        </w:tc>
-      </w:tr>
-      <w:tr>
-        <w:trPr>
-          <w:trHeight w:val="300"/>
-        </w:trPr>
-        <w:tc>
-          <w:tcPr>
-            <w:tcW w:w="2072" w:type="dxa"/>
-            <w:tcBorders>
-              <w:top w:val="single" w:sz="4" w:space="0" w:color="auto"/>
-              <w:left w:val="single" w:sz="4" w:space="0" w:color="auto"/>
-              <w:bottom w:val="single" w:sz="4" w:space="0" w:color="auto"/>
-              <w:right w:val="single" w:sz="4" w:space="0" w:color="auto"/>
-            </w:tcBorders>
-            <w:shd w:val="clear" w:color="auto" w:fill="FFFFFF" w:themeFill="background1"/>
-            <w:vAlign w:val="center"/>
-          </w:tcPr>
-          <w:p>
-            <w:pPr>
-              <w:rPr>
-                <w:rFonts w:cs="Arial"/>
-              </w:rPr>
-            </w:pPr>
-            <w:r>
-              <w:rPr>
-                <w:rFonts w:cs="Arial" w:hint="eastAsia"/>
-              </w:rPr>
-              <w:t>STAFFNO</w:t>
-            </w:r>
-          </w:p>
-        </w:tc>
-        <w:tc>
-          <w:tcPr>
-            <w:tcW w:w="887" w:type="dxa"/>
-            <w:tcBorders>
-              <w:top w:val="single" w:sz="4" w:space="0" w:color="auto"/>
-              <w:left w:val="single" w:sz="4" w:space="0" w:color="auto"/>
-              <w:bottom w:val="single" w:sz="4" w:space="0" w:color="auto"/>
-              <w:right w:val="single" w:sz="4" w:space="0" w:color="auto"/>
-            </w:tcBorders>
-            <w:shd w:val="clear" w:color="auto" w:fill="FFFFFF" w:themeFill="background1"/>
-          </w:tcPr>
-          <w:p>
-            <w:pPr>
-              <w:rPr>
-                <w:rFonts w:cs="Arial"/>
-              </w:rPr>
-            </w:pPr>
-            <w:r>
-              <w:rPr>
-                <w:rFonts w:cs="Arial" w:hint="eastAsia"/>
-              </w:rPr>
-              <w:t>String</w:t>
-            </w:r>
-          </w:p>
-        </w:tc>
-        <w:tc>
-          <w:tcPr>
-            <w:tcW w:w="842" w:type="dxa"/>
-            <w:tcBorders>
-              <w:top w:val="single" w:sz="4" w:space="0" w:color="auto"/>
-              <w:left w:val="single" w:sz="4" w:space="0" w:color="auto"/>
-              <w:bottom w:val="single" w:sz="4" w:space="0" w:color="auto"/>
-              <w:right w:val="single" w:sz="4" w:space="0" w:color="auto"/>
-            </w:tcBorders>
-            <w:shd w:val="clear" w:color="auto" w:fill="FFFFFF" w:themeFill="background1"/>
-          </w:tcPr>
-          <w:p>
-            <w:pPr>
-              <w:rPr>
-                <w:rFonts w:cs="Arial"/>
-              </w:rPr>
-            </w:pPr>
-            <w:r>
-              <w:rPr>
-                <w:rFonts w:cs="Arial" w:hint="eastAsia"/>
-              </w:rPr>
-              <w:t>F6</w:t>
-            </w:r>
-          </w:p>
-        </w:tc>
-        <w:tc>
-          <w:tcPr>
-            <w:tcW w:w="2113" w:type="dxa"/>
-            <w:tcBorders>
-              <w:top w:val="single" w:sz="4" w:space="0" w:color="auto"/>
-              <w:left w:val="single" w:sz="4" w:space="0" w:color="auto"/>
-              <w:bottom w:val="single" w:sz="4" w:space="0" w:color="auto"/>
-              <w:right w:val="single" w:sz="4" w:space="0" w:color="auto"/>
-            </w:tcBorders>
-            <w:shd w:val="clear" w:color="auto" w:fill="FFFFFF" w:themeFill="background1"/>
-            <w:vAlign w:val="center"/>
-          </w:tcPr>
-          <w:p>
-            <w:pPr>
-              <w:rPr>
-                <w:rFonts w:cs="Arial"/>
-              </w:rPr>
-            </w:pPr>
-            <w:r>
-              <w:rPr>
-                <w:rFonts w:cs="Arial" w:hint="eastAsia"/>
-              </w:rPr>
-              <w:t>操作员工号</w:t>
-            </w:r>
-          </w:p>
-        </w:tc>
-      </w:tr>
-      <w:tr>
-        <w:trPr>
-          <w:trHeight w:val="300"/>
-        </w:trPr>
-        <w:tc>
-          <w:tcPr>
-            <w:tcW w:w="2072" w:type="dxa"/>
-            <w:tcBorders>
-              <w:top w:val="single" w:sz="4" w:space="0" w:color="auto"/>
-              <w:left w:val="single" w:sz="4" w:space="0" w:color="auto"/>
-              <w:bottom w:val="single" w:sz="4" w:space="0" w:color="auto"/>
-              <w:right w:val="single" w:sz="4" w:space="0" w:color="auto"/>
-            </w:tcBorders>
-            <w:shd w:val="clear" w:color="auto" w:fill="FFFFFF" w:themeFill="background1"/>
-            <w:vAlign w:val="center"/>
-          </w:tcPr>
-          <w:p>
-            <w:pPr>
-              <w:rPr>
-                <w:rFonts w:cs="Arial"/>
-              </w:rPr>
-            </w:pPr>
-            <w:r>
-              <w:rPr>
-                <w:rFonts w:cs="Arial" w:hint="eastAsia"/>
-              </w:rPr>
-              <w:t>POSNO</w:t>
-            </w:r>
-          </w:p>
-        </w:tc>
-        <w:tc>
-          <w:tcPr>
-            <w:tcW w:w="887" w:type="dxa"/>
-            <w:tcBorders>
-              <w:top w:val="single" w:sz="4" w:space="0" w:color="auto"/>
-              <w:left w:val="single" w:sz="4" w:space="0" w:color="auto"/>
-              <w:bottom w:val="single" w:sz="4" w:space="0" w:color="auto"/>
-              <w:right w:val="single" w:sz="4" w:space="0" w:color="auto"/>
-            </w:tcBorders>
-            <w:shd w:val="clear" w:color="auto" w:fill="FFFFFF" w:themeFill="background1"/>
-          </w:tcPr>
-          <w:p>
-            <w:pPr>
-              <w:rPr>
-                <w:rFonts w:cs="Arial"/>
-              </w:rPr>
-            </w:pPr>
-            <w:r>
-              <w:rPr>
-                <w:rFonts w:cs="Arial" w:hint="eastAsia"/>
-              </w:rPr>
-              <w:t>String</w:t>
-            </w:r>
-          </w:p>
-        </w:tc>
-        <w:tc>
-          <w:tcPr>
-            <w:tcW w:w="842" w:type="dxa"/>
-            <w:tcBorders>
-              <w:top w:val="single" w:sz="4" w:space="0" w:color="auto"/>
-              <w:left w:val="single" w:sz="4" w:space="0" w:color="auto"/>
-              <w:bottom w:val="single" w:sz="4" w:space="0" w:color="auto"/>
-              <w:right w:val="single" w:sz="4" w:space="0" w:color="auto"/>
-            </w:tcBorders>
-            <w:shd w:val="clear" w:color="auto" w:fill="FFFFFF" w:themeFill="background1"/>
-          </w:tcPr>
-          <w:p>
-            <w:pPr>
-              <w:rPr>
-                <w:rFonts w:cs="Arial"/>
-              </w:rPr>
-            </w:pPr>
-            <w:r>
-              <w:rPr>
-                <w:rFonts w:cs="Arial" w:hint="eastAsia"/>
-              </w:rPr>
-              <w:t>V20</w:t>
-            </w:r>
-          </w:p>
-        </w:tc>
-        <w:tc>
-          <w:tcPr>
-            <w:tcW w:w="2113" w:type="dxa"/>
-            <w:tcBorders>
-              <w:top w:val="single" w:sz="4" w:space="0" w:color="auto"/>
-              <w:left w:val="single" w:sz="4" w:space="0" w:color="auto"/>
-              <w:bottom w:val="single" w:sz="4" w:space="0" w:color="auto"/>
-              <w:right w:val="single" w:sz="4" w:space="0" w:color="auto"/>
-            </w:tcBorders>
-            <w:shd w:val="clear" w:color="auto" w:fill="FFFFFF" w:themeFill="background1"/>
-            <w:vAlign w:val="center"/>
-          </w:tcPr>
-          <w:p>
-            <w:pPr>
-              <w:rPr>
-                <w:rFonts w:cs="Arial"/>
-              </w:rPr>
-            </w:pPr>
-            <w:r>
-              <w:rPr>
-                <w:rFonts w:cs="Arial" w:hint="eastAsia"/>
-              </w:rPr>
-              <w:t>POS</w:t>
-            </w:r>
-            <w:r>
-              <w:rPr>
-                <w:rFonts w:cs="Arial" w:hint="eastAsia"/>
-              </w:rPr>
-              <w:t>编号</w:t>
-            </w:r>
-          </w:p>
-        </w:tc>
-      </w:tr>
-      <w:tr>
-        <w:trPr>
-          <w:trHeight w:val="300"/>
-        </w:trPr>
-        <w:tc>
-          <w:tcPr>
-            <w:tcW w:w="2072" w:type="dxa"/>
-            <w:tcBorders>
-              <w:top w:val="single" w:sz="4" w:space="0" w:color="auto"/>
-              <w:left w:val="single" w:sz="4" w:space="0" w:color="auto"/>
-              <w:bottom w:val="single" w:sz="4" w:space="0" w:color="auto"/>
-              <w:right w:val="single" w:sz="4" w:space="0" w:color="auto"/>
-            </w:tcBorders>
-            <w:shd w:val="clear" w:color="auto" w:fill="FFFFFF" w:themeFill="background1"/>
-            <w:vAlign w:val="center"/>
-          </w:tcPr>
-          <w:p>
-            <w:pPr>
-              <w:rPr>
-                <w:rFonts w:cs="Arial"/>
-              </w:rPr>
-            </w:pPr>
-            <w:r>
-              <w:rPr>
-                <w:rFonts w:cs="Arial" w:hint="eastAsia"/>
-              </w:rPr>
-              <w:t>PSAMNO</w:t>
-            </w:r>
-          </w:p>
-        </w:tc>
-        <w:tc>
-          <w:tcPr>
-            <w:tcW w:w="887" w:type="dxa"/>
-            <w:tcBorders>
-              <w:top w:val="single" w:sz="4" w:space="0" w:color="auto"/>
-              <w:left w:val="single" w:sz="4" w:space="0" w:color="auto"/>
-              <w:bottom w:val="single" w:sz="4" w:space="0" w:color="auto"/>
-              <w:right w:val="single" w:sz="4" w:space="0" w:color="auto"/>
-            </w:tcBorders>
-            <w:shd w:val="clear" w:color="auto" w:fill="FFFFFF" w:themeFill="background1"/>
-          </w:tcPr>
-          <w:p>
-            <w:pPr>
-              <w:rPr>
-                <w:rFonts w:cs="Arial"/>
-              </w:rPr>
-            </w:pPr>
-            <w:r>
-              <w:rPr>
-                <w:rFonts w:cs="Arial" w:hint="eastAsia"/>
-              </w:rPr>
-              <w:t>String</w:t>
-            </w:r>
-          </w:p>
-        </w:tc>
-        <w:tc>
-          <w:tcPr>
-            <w:tcW w:w="842" w:type="dxa"/>
-            <w:tcBorders>
-              <w:top w:val="single" w:sz="4" w:space="0" w:color="auto"/>
-              <w:left w:val="single" w:sz="4" w:space="0" w:color="auto"/>
-              <w:bottom w:val="single" w:sz="4" w:space="0" w:color="auto"/>
-              <w:right w:val="single" w:sz="4" w:space="0" w:color="auto"/>
-            </w:tcBorders>
-            <w:shd w:val="clear" w:color="auto" w:fill="FFFFFF" w:themeFill="background1"/>
-          </w:tcPr>
-          <w:p>
-            <w:pPr>
-              <w:rPr>
-                <w:rFonts w:cs="Arial"/>
-              </w:rPr>
-            </w:pPr>
-            <w:r>
-              <w:rPr>
-                <w:rFonts w:cs="Arial" w:hint="eastAsia"/>
-              </w:rPr>
-              <w:t>V20</w:t>
-            </w:r>
-          </w:p>
-        </w:tc>
-        <w:tc>
-          <w:tcPr>
-            <w:tcW w:w="2113" w:type="dxa"/>
-            <w:tcBorders>
-              <w:top w:val="single" w:sz="4" w:space="0" w:color="auto"/>
-              <w:left w:val="single" w:sz="4" w:space="0" w:color="auto"/>
-              <w:bottom w:val="single" w:sz="4" w:space="0" w:color="auto"/>
-              <w:right w:val="single" w:sz="4" w:space="0" w:color="auto"/>
-            </w:tcBorders>
-            <w:shd w:val="clear" w:color="auto" w:fill="FFFFFF" w:themeFill="background1"/>
-            <w:vAlign w:val="center"/>
-          </w:tcPr>
-          <w:p>
-            <w:pPr>
-              <w:rPr>
-                <w:rFonts w:cs="Arial"/>
-              </w:rPr>
-            </w:pPr>
-            <w:r>
-              <w:rPr>
-                <w:rFonts w:cs="Arial" w:hint="eastAsia"/>
-              </w:rPr>
-              <w:t>PSAM</w:t>
-            </w:r>
-            <w:r>
-              <w:rPr>
-                <w:rFonts w:cs="Arial" w:hint="eastAsia"/>
-              </w:rPr>
-              <w:t>编号</w:t>
+              <w:t>操作记录集合</w:t>
             </w:r>
           </w:p>
         </w:tc>
@@ -30633,21 +30124,671 @@
       <w:pPr>
         <w:pStyle w:val="af0"/>
         <w:ind w:firstLine="420"/>
+      </w:pPr>
+    </w:p>
+    <w:p>
+      <w:r>
+        <w:rPr>
+          <w:rFonts w:cs="Arial" w:hint="eastAsia"/>
+        </w:rPr>
+        <w:t>TRADECOLL</w:t>
+      </w:r>
+      <w:r>
         <w:rPr>
           <w:rFonts w:hint="eastAsia"/>
         </w:rPr>
+        <w:t>包含以下子信息：</w:t>
+      </w:r>
+      <w:bookmarkStart w:id="0" w:name="_GoBack"/>
+      <w:bookmarkEnd w:id="0"/>
+    </w:p>
+    <w:tbl>
+      <w:tblPr>
+        <w:tblW w:w="7546" w:type="dxa"/>
+        <w:tblInd w:w="93" w:type="dxa"/>
+        <w:tblBorders>
+          <w:top w:val="single" w:sz="4" w:space="0" w:color="auto"/>
+          <w:left w:val="single" w:sz="4" w:space="0" w:color="auto"/>
+          <w:bottom w:val="single" w:sz="4" w:space="0" w:color="auto"/>
+          <w:right w:val="single" w:sz="4" w:space="0" w:color="auto"/>
+          <w:insideH w:val="single" w:sz="4" w:space="0" w:color="auto"/>
+          <w:insideV w:val="single" w:sz="4" w:space="0" w:color="auto"/>
+        </w:tblBorders>
+        <w:tblLayout w:type="fixed"/>
+        <w:tblLook w:val="04A0" w:firstRow="1" w:lastRow="0" w:firstColumn="1" w:lastColumn="0" w:noHBand="0" w:noVBand="1"/>
+      </w:tblPr>
+      <w:tblGrid>
+        <w:gridCol w:w="2289"/>
+        <w:gridCol w:w="894"/>
+        <w:gridCol w:w="830"/>
+        <w:gridCol w:w="3533"/>
+      </w:tblGrid>
+      <w:tr>
+        <w:trPr>
+          <w:trHeight w:val="841"/>
+        </w:trPr>
+        <w:tc>
+          <w:tcPr>
+            <w:tcW w:w="2289" w:type="dxa"/>
+            <w:shd w:val="clear" w:color="000000" w:fill="FFFF00"/>
+            <w:vAlign w:val="center"/>
+          </w:tcPr>
+          <w:p>
+            <w:r>
+              <w:rPr>
+                <w:rFonts w:hint="eastAsia"/>
+              </w:rPr>
+              <w:t>节点名称</w:t>
+            </w:r>
+          </w:p>
+        </w:tc>
+        <w:tc>
+          <w:tcPr>
+            <w:tcW w:w="894" w:type="dxa"/>
+            <w:shd w:val="clear" w:color="000000" w:fill="FFFF00"/>
+          </w:tcPr>
+          <w:p>
+            <w:r>
+              <w:rPr>
+                <w:rFonts w:hint="eastAsia"/>
+              </w:rPr>
+              <w:t>类型</w:t>
+            </w:r>
+          </w:p>
+        </w:tc>
+        <w:tc>
+          <w:tcPr>
+            <w:tcW w:w="830" w:type="dxa"/>
+            <w:shd w:val="clear" w:color="000000" w:fill="FFFF00"/>
+          </w:tcPr>
+          <w:p>
+            <w:r>
+              <w:rPr>
+                <w:rFonts w:hint="eastAsia"/>
+              </w:rPr>
+              <w:t>长度</w:t>
+            </w:r>
+          </w:p>
+        </w:tc>
+        <w:tc>
+          <w:tcPr>
+            <w:tcW w:w="3533" w:type="dxa"/>
+            <w:shd w:val="clear" w:color="000000" w:fill="FFFF00"/>
+            <w:vAlign w:val="center"/>
+          </w:tcPr>
+          <w:p>
+            <w:r>
+              <w:rPr>
+                <w:rFonts w:hint="eastAsia"/>
+              </w:rPr>
+              <w:t>说明</w:t>
+            </w:r>
+          </w:p>
+        </w:tc>
+      </w:tr>
+      <w:tr>
+        <w:trPr>
+          <w:trHeight w:val="300"/>
+        </w:trPr>
+        <w:tc>
+          <w:tcPr>
+            <w:tcW w:w="2289" w:type="dxa"/>
+            <w:shd w:val="clear" w:color="auto" w:fill="FFFFFF" w:themeFill="background1"/>
+            <w:vAlign w:val="center"/>
+          </w:tcPr>
+          <w:p>
+            <w:r>
+              <w:rPr>
+                <w:rFonts w:cs="Arial" w:hint="eastAsia"/>
+              </w:rPr>
+              <w:t>TRADETYPE</w:t>
+            </w:r>
+          </w:p>
+        </w:tc>
+        <w:tc>
+          <w:tcPr>
+            <w:tcW w:w="894" w:type="dxa"/>
+            <w:shd w:val="clear" w:color="auto" w:fill="FFFFFF" w:themeFill="background1"/>
+          </w:tcPr>
+          <w:p>
+            <w:pPr>
+              <w:rPr>
+                <w:rFonts w:cs="Arial"/>
+              </w:rPr>
+            </w:pPr>
+            <w:r>
+              <w:rPr>
+                <w:rFonts w:cs="Arial" w:hint="eastAsia"/>
+              </w:rPr>
+              <w:t>String</w:t>
+            </w:r>
+          </w:p>
+        </w:tc>
+        <w:tc>
+          <w:tcPr>
+            <w:tcW w:w="830" w:type="dxa"/>
+            <w:shd w:val="clear" w:color="auto" w:fill="FFFFFF" w:themeFill="background1"/>
+          </w:tcPr>
+          <w:p>
+            <w:pPr>
+              <w:rPr>
+                <w:rFonts w:cs="Arial"/>
+              </w:rPr>
+            </w:pPr>
+            <w:r>
+              <w:rPr>
+                <w:rFonts w:cs="Arial" w:hint="eastAsia"/>
+              </w:rPr>
+              <w:t>F2</w:t>
+            </w:r>
+          </w:p>
+        </w:tc>
+        <w:tc>
+          <w:tcPr>
+            <w:tcW w:w="3533" w:type="dxa"/>
+            <w:shd w:val="clear" w:color="auto" w:fill="FFFFFF" w:themeFill="background1"/>
+            <w:vAlign w:val="center"/>
+          </w:tcPr>
+          <w:p>
+            <w:r>
+              <w:rPr>
+                <w:rFonts w:cs="Arial" w:hint="eastAsia"/>
+              </w:rPr>
+              <w:t>业务类型</w:t>
+            </w:r>
+          </w:p>
+        </w:tc>
+      </w:tr>
+      <w:tr>
+        <w:trPr>
+          <w:trHeight w:val="300"/>
+        </w:trPr>
+        <w:tc>
+          <w:tcPr>
+            <w:tcW w:w="2289" w:type="dxa"/>
+            <w:shd w:val="clear" w:color="auto" w:fill="FFFFFF" w:themeFill="background1"/>
+            <w:vAlign w:val="center"/>
+          </w:tcPr>
+          <w:p>
+            <w:r>
+              <w:rPr>
+                <w:rFonts w:cs="Arial" w:hint="eastAsia"/>
+              </w:rPr>
+              <w:t>CARDNO</w:t>
+            </w:r>
+          </w:p>
+        </w:tc>
+        <w:tc>
+          <w:tcPr>
+            <w:tcW w:w="894" w:type="dxa"/>
+            <w:shd w:val="clear" w:color="auto" w:fill="FFFFFF" w:themeFill="background1"/>
+          </w:tcPr>
+          <w:p>
+            <w:pPr>
+              <w:rPr>
+                <w:rFonts w:cs="Arial"/>
+              </w:rPr>
+            </w:pPr>
+            <w:r>
+              <w:rPr>
+                <w:rFonts w:cs="Arial" w:hint="eastAsia"/>
+              </w:rPr>
+              <w:t>String</w:t>
+            </w:r>
+          </w:p>
+        </w:tc>
+        <w:tc>
+          <w:tcPr>
+            <w:tcW w:w="830" w:type="dxa"/>
+            <w:shd w:val="clear" w:color="auto" w:fill="FFFFFF" w:themeFill="background1"/>
+          </w:tcPr>
+          <w:p>
+            <w:pPr>
+              <w:rPr>
+                <w:rFonts w:cs="Arial"/>
+              </w:rPr>
+            </w:pPr>
+            <w:r>
+              <w:rPr>
+                <w:rFonts w:cs="Arial" w:hint="eastAsia"/>
+              </w:rPr>
+              <w:t>F16</w:t>
+            </w:r>
+          </w:p>
+        </w:tc>
+        <w:tc>
+          <w:tcPr>
+            <w:tcW w:w="3533" w:type="dxa"/>
+            <w:shd w:val="clear" w:color="auto" w:fill="FFFFFF" w:themeFill="background1"/>
+            <w:vAlign w:val="center"/>
+          </w:tcPr>
+          <w:p>
+            <w:r>
+              <w:rPr>
+                <w:rFonts w:cs="Arial" w:hint="eastAsia"/>
+              </w:rPr>
+              <w:t>卡号</w:t>
+            </w:r>
+          </w:p>
+        </w:tc>
+      </w:tr>
+      <w:tr>
+        <w:trPr>
+          <w:trHeight w:val="300"/>
+        </w:trPr>
+        <w:tc>
+          <w:tcPr>
+            <w:tcW w:w="2289" w:type="dxa"/>
+            <w:shd w:val="clear" w:color="auto" w:fill="auto"/>
+            <w:vAlign w:val="center"/>
+          </w:tcPr>
+          <w:p>
+            <w:r>
+              <w:rPr>
+                <w:rFonts w:cs="Arial" w:hint="eastAsia"/>
+              </w:rPr>
+              <w:t>OPERATETIME</w:t>
+            </w:r>
+          </w:p>
+        </w:tc>
+        <w:tc>
+          <w:tcPr>
+            <w:tcW w:w="894" w:type="dxa"/>
+          </w:tcPr>
+          <w:p>
+            <w:r>
+              <w:rPr>
+                <w:rFonts w:cs="Arial" w:hint="eastAsia"/>
+              </w:rPr>
+              <w:t>String</w:t>
+            </w:r>
+          </w:p>
+        </w:tc>
+        <w:tc>
+          <w:tcPr>
+            <w:tcW w:w="830" w:type="dxa"/>
+          </w:tcPr>
+          <w:p>
+            <w:r>
+              <w:rPr>
+                <w:rFonts w:cs="Arial" w:hint="eastAsia"/>
+              </w:rPr>
+              <w:t>V20</w:t>
+            </w:r>
+          </w:p>
+        </w:tc>
+        <w:tc>
+          <w:tcPr>
+            <w:tcW w:w="3533" w:type="dxa"/>
+            <w:shd w:val="clear" w:color="auto" w:fill="auto"/>
+            <w:vAlign w:val="center"/>
+          </w:tcPr>
+          <w:p>
+            <w:r>
+              <w:rPr>
+                <w:rFonts w:cs="Arial" w:hint="eastAsia"/>
+              </w:rPr>
+              <w:t>操作时间</w:t>
+            </w:r>
+          </w:p>
+        </w:tc>
+      </w:tr>
+      <w:tr>
+        <w:trPr>
+          <w:trHeight w:val="300"/>
+        </w:trPr>
+        <w:tc>
+          <w:tcPr>
+            <w:tcW w:w="2289" w:type="dxa"/>
+            <w:shd w:val="clear" w:color="auto" w:fill="auto"/>
+            <w:vAlign w:val="center"/>
+          </w:tcPr>
+          <w:p>
+            <w:pPr>
+              <w:rPr>
+                <w:rFonts w:cs="Arial" w:hint="eastAsia"/>
+              </w:rPr>
+            </w:pPr>
+            <w:r>
+              <w:rPr>
+                <w:rFonts w:cs="Arial" w:hint="eastAsia"/>
+              </w:rPr>
+              <w:t>OPERATEDEPARTID</w:t>
+            </w:r>
+          </w:p>
+        </w:tc>
+        <w:tc>
+          <w:tcPr>
+            <w:tcW w:w="894" w:type="dxa"/>
+          </w:tcPr>
+          <w:p>
+            <w:pPr>
+              <w:rPr>
+                <w:rFonts w:cs="Arial" w:hint="eastAsia"/>
+              </w:rPr>
+            </w:pPr>
+            <w:r>
+              <w:rPr>
+                <w:rFonts w:cs="Arial" w:hint="eastAsia"/>
+              </w:rPr>
+              <w:t>String</w:t>
+            </w:r>
+          </w:p>
+        </w:tc>
+        <w:tc>
+          <w:tcPr>
+            <w:tcW w:w="830" w:type="dxa"/>
+          </w:tcPr>
+          <w:p>
+            <w:pPr>
+              <w:rPr>
+                <w:rFonts w:cs="Arial" w:hint="eastAsia"/>
+              </w:rPr>
+            </w:pPr>
+            <w:r>
+              <w:rPr>
+                <w:rFonts w:cs="Arial" w:hint="eastAsia"/>
+              </w:rPr>
+              <w:t>F4</w:t>
+            </w:r>
+          </w:p>
+        </w:tc>
+        <w:tc>
+          <w:tcPr>
+            <w:tcW w:w="3533" w:type="dxa"/>
+            <w:shd w:val="clear" w:color="auto" w:fill="auto"/>
+            <w:vAlign w:val="center"/>
+          </w:tcPr>
+          <w:p>
+            <w:pPr>
+              <w:rPr>
+                <w:rFonts w:cs="Arial" w:hint="eastAsia"/>
+              </w:rPr>
+            </w:pPr>
+            <w:proofErr w:type="gramStart"/>
+            <w:r>
+              <w:rPr>
+                <w:rFonts w:cs="Arial" w:hint="eastAsia"/>
+              </w:rPr>
+              <w:t>操作部</w:t>
+            </w:r>
+            <w:proofErr w:type="gramEnd"/>
+            <w:r>
+              <w:rPr>
+                <w:rFonts w:cs="Arial" w:hint="eastAsia"/>
+              </w:rPr>
+              <w:t>门号</w:t>
+            </w:r>
+          </w:p>
+        </w:tc>
+      </w:tr>
+      <w:tr>
+        <w:trPr>
+          <w:trHeight w:val="300"/>
+        </w:trPr>
+        <w:tc>
+          <w:tcPr>
+            <w:tcW w:w="2289" w:type="dxa"/>
+            <w:shd w:val="clear" w:color="auto" w:fill="auto"/>
+            <w:vAlign w:val="center"/>
+          </w:tcPr>
+          <w:p>
+            <w:pPr>
+              <w:rPr>
+                <w:rFonts w:cs="Arial" w:hint="eastAsia"/>
+              </w:rPr>
+            </w:pPr>
+            <w:r>
+              <w:rPr>
+                <w:rFonts w:cs="Arial" w:hint="eastAsia"/>
+              </w:rPr>
+              <w:t>STAFFNO</w:t>
+            </w:r>
+          </w:p>
+        </w:tc>
+        <w:tc>
+          <w:tcPr>
+            <w:tcW w:w="894" w:type="dxa"/>
+          </w:tcPr>
+          <w:p>
+            <w:pPr>
+              <w:rPr>
+                <w:rFonts w:cs="Arial" w:hint="eastAsia"/>
+              </w:rPr>
+            </w:pPr>
+            <w:r>
+              <w:rPr>
+                <w:rFonts w:cs="Arial" w:hint="eastAsia"/>
+              </w:rPr>
+              <w:t>String</w:t>
+            </w:r>
+          </w:p>
+        </w:tc>
+        <w:tc>
+          <w:tcPr>
+            <w:tcW w:w="830" w:type="dxa"/>
+          </w:tcPr>
+          <w:p>
+            <w:pPr>
+              <w:rPr>
+                <w:rFonts w:cs="Arial" w:hint="eastAsia"/>
+              </w:rPr>
+            </w:pPr>
+            <w:r>
+              <w:rPr>
+                <w:rFonts w:cs="Arial" w:hint="eastAsia"/>
+              </w:rPr>
+              <w:t>F6</w:t>
+            </w:r>
+          </w:p>
+        </w:tc>
+        <w:tc>
+          <w:tcPr>
+            <w:tcW w:w="3533" w:type="dxa"/>
+            <w:shd w:val="clear" w:color="auto" w:fill="auto"/>
+            <w:vAlign w:val="center"/>
+          </w:tcPr>
+          <w:p>
+            <w:pPr>
+              <w:rPr>
+                <w:rFonts w:cs="Arial" w:hint="eastAsia"/>
+              </w:rPr>
+            </w:pPr>
+            <w:r>
+              <w:rPr>
+                <w:rFonts w:cs="Arial" w:hint="eastAsia"/>
+              </w:rPr>
+              <w:t>操作员工号</w:t>
+            </w:r>
+          </w:p>
+        </w:tc>
+      </w:tr>
+      <w:tr>
+        <w:trPr>
+          <w:trHeight w:val="300"/>
+        </w:trPr>
+        <w:tc>
+          <w:tcPr>
+            <w:tcW w:w="2289" w:type="dxa"/>
+            <w:shd w:val="clear" w:color="auto" w:fill="auto"/>
+            <w:vAlign w:val="center"/>
+          </w:tcPr>
+          <w:p>
+            <w:pPr>
+              <w:rPr>
+                <w:rFonts w:cs="Arial" w:hint="eastAsia"/>
+              </w:rPr>
+            </w:pPr>
+            <w:r>
+              <w:rPr>
+                <w:rFonts w:cs="Arial" w:hint="eastAsia"/>
+              </w:rPr>
+              <w:t>POSNO</w:t>
+            </w:r>
+          </w:p>
+        </w:tc>
+        <w:tc>
+          <w:tcPr>
+            <w:tcW w:w="894" w:type="dxa"/>
+          </w:tcPr>
+          <w:p>
+            <w:pPr>
+              <w:rPr>
+                <w:rFonts w:cs="Arial" w:hint="eastAsia"/>
+              </w:rPr>
+            </w:pPr>
+            <w:r>
+              <w:rPr>
+                <w:rFonts w:cs="Arial" w:hint="eastAsia"/>
+              </w:rPr>
+              <w:t>String</w:t>
+            </w:r>
+          </w:p>
+        </w:tc>
+        <w:tc>
+          <w:tcPr>
+            <w:tcW w:w="830" w:type="dxa"/>
+          </w:tcPr>
+          <w:p>
+            <w:pPr>
+              <w:rPr>
+                <w:rFonts w:cs="Arial" w:hint="eastAsia"/>
+              </w:rPr>
+            </w:pPr>
+            <w:r>
+              <w:rPr>
+                <w:rFonts w:cs="Arial" w:hint="eastAsia"/>
+              </w:rPr>
+              <w:t>V20</w:t>
+            </w:r>
+          </w:p>
+        </w:tc>
+        <w:tc>
+          <w:tcPr>
+            <w:tcW w:w="3533" w:type="dxa"/>
+            <w:shd w:val="clear" w:color="auto" w:fill="auto"/>
+            <w:vAlign w:val="center"/>
+          </w:tcPr>
+          <w:p>
+            <w:pPr>
+              <w:rPr>
+                <w:rFonts w:cs="Arial" w:hint="eastAsia"/>
+              </w:rPr>
+            </w:pPr>
+            <w:r>
+              <w:rPr>
+                <w:rFonts w:cs="Arial" w:hint="eastAsia"/>
+              </w:rPr>
+              <w:t>POS</w:t>
+            </w:r>
+            <w:r>
+              <w:rPr>
+                <w:rFonts w:cs="Arial" w:hint="eastAsia"/>
+              </w:rPr>
+              <w:t>编号</w:t>
+            </w:r>
+          </w:p>
+        </w:tc>
+      </w:tr>
+      <w:tr>
+        <w:trPr>
+          <w:trHeight w:val="300"/>
+        </w:trPr>
+        <w:tc>
+          <w:tcPr>
+            <w:tcW w:w="2289" w:type="dxa"/>
+            <w:shd w:val="clear" w:color="auto" w:fill="auto"/>
+            <w:vAlign w:val="center"/>
+          </w:tcPr>
+          <w:p>
+            <w:pPr>
+              <w:rPr>
+                <w:rFonts w:cs="Arial" w:hint="eastAsia"/>
+              </w:rPr>
+            </w:pPr>
+            <w:r>
+              <w:rPr>
+                <w:rFonts w:cs="Arial" w:hint="eastAsia"/>
+              </w:rPr>
+              <w:t>PSAMNO</w:t>
+            </w:r>
+          </w:p>
+        </w:tc>
+        <w:tc>
+          <w:tcPr>
+            <w:tcW w:w="894" w:type="dxa"/>
+          </w:tcPr>
+          <w:p>
+            <w:pPr>
+              <w:rPr>
+                <w:rFonts w:cs="Arial" w:hint="eastAsia"/>
+              </w:rPr>
+            </w:pPr>
+            <w:r>
+              <w:rPr>
+                <w:rFonts w:cs="Arial" w:hint="eastAsia"/>
+              </w:rPr>
+              <w:t>String</w:t>
+            </w:r>
+          </w:p>
+        </w:tc>
+        <w:tc>
+          <w:tcPr>
+            <w:tcW w:w="830" w:type="dxa"/>
+          </w:tcPr>
+          <w:p>
+            <w:pPr>
+              <w:rPr>
+                <w:rFonts w:cs="Arial" w:hint="eastAsia"/>
+              </w:rPr>
+            </w:pPr>
+            <w:r>
+              <w:rPr>
+                <w:rFonts w:cs="Arial" w:hint="eastAsia"/>
+              </w:rPr>
+              <w:t>V20</w:t>
+            </w:r>
+          </w:p>
+        </w:tc>
+        <w:tc>
+          <w:tcPr>
+            <w:tcW w:w="3533" w:type="dxa"/>
+            <w:shd w:val="clear" w:color="auto" w:fill="auto"/>
+            <w:vAlign w:val="center"/>
+          </w:tcPr>
+          <w:p>
+            <w:pPr>
+              <w:rPr>
+                <w:rFonts w:cs="Arial" w:hint="eastAsia"/>
+              </w:rPr>
+            </w:pPr>
+            <w:r>
+              <w:rPr>
+                <w:rFonts w:cs="Arial" w:hint="eastAsia"/>
+              </w:rPr>
+              <w:t>PSAM</w:t>
+            </w:r>
+            <w:r>
+              <w:rPr>
+                <w:rFonts w:cs="Arial" w:hint="eastAsia"/>
+              </w:rPr>
+              <w:t>编号</w:t>
+            </w:r>
+          </w:p>
+        </w:tc>
+      </w:tr>
+    </w:tbl>
+    <w:p>
+      <w:pPr>
+        <w:pStyle w:val="af0"/>
+        <w:ind w:firstLine="420"/>
       </w:pPr>
     </w:p>
     <w:p>
       <w:pPr>
         <w:pStyle w:val="af0"/>
         <w:ind w:firstLine="420"/>
-        <w:rPr>
-          <w:rFonts w:hint="eastAsia"/>
-        </w:rPr>
       </w:pPr>
-      <w:bookmarkStart w:id="0" w:name="_GoBack"/>
-      <w:bookmarkEnd w:id="0"/>
     </w:p>
     <w:p>
       <w:pPr>
@@ -30822,12 +30963,14 @@
             <w:pPr>
               <w:jc w:val="center"/>
             </w:pPr>
+            <w:proofErr w:type="spellStart"/>
             <w:r>
               <w:rPr>
                 <w:rFonts w:hint="eastAsia"/>
               </w:rPr>
               <w:t>system_error</w:t>
             </w:r>
+            <w:proofErr w:type="spellEnd"/>
           </w:p>
         </w:tc>
         <w:tc>
@@ -30858,12 +31001,14 @@
             <w:pPr>
               <w:jc w:val="center"/>
             </w:pPr>
+            <w:proofErr w:type="spellStart"/>
             <w:r>
               <w:rPr>
                 <w:rFonts w:hint="eastAsia"/>
               </w:rPr>
               <w:t>param_error</w:t>
             </w:r>
+            <w:proofErr w:type="spellEnd"/>
           </w:p>
         </w:tc>
         <w:tc>
@@ -30897,12 +31042,14 @@
             <w:pPr>
               <w:jc w:val="center"/>
             </w:pPr>
+            <w:proofErr w:type="spellStart"/>
             <w:r>
               <w:rPr>
                 <w:rFonts w:hint="eastAsia"/>
               </w:rPr>
               <w:t>sign_error</w:t>
             </w:r>
+            <w:proofErr w:type="spellEnd"/>
           </w:p>
         </w:tc>
         <w:tc>
@@ -30933,6 +31080,7 @@
             <w:pPr>
               <w:jc w:val="center"/>
             </w:pPr>
+            <w:proofErr w:type="spellStart"/>
             <w:r>
               <w:rPr>
                 <w:rFonts w:hint="eastAsia"/>
@@ -30948,6 +31096,7 @@
               </w:rPr>
               <w:t>_param</w:t>
             </w:r>
+            <w:proofErr w:type="spellEnd"/>
           </w:p>
         </w:tc>
         <w:tc>
@@ -30978,6 +31127,7 @@
             <w:pPr>
               <w:jc w:val="center"/>
             </w:pPr>
+            <w:proofErr w:type="spellStart"/>
             <w:r>
               <w:rPr>
                 <w:rFonts w:hint="eastAsia"/>
@@ -30987,6 +31137,7 @@
             <w:r>
               <w:t>not_exist</w:t>
             </w:r>
+            <w:proofErr w:type="spellEnd"/>
           </w:p>
         </w:tc>
         <w:tc>
@@ -31020,6 +31171,7 @@
             <w:pPr>
               <w:jc w:val="center"/>
             </w:pPr>
+            <w:proofErr w:type="spellStart"/>
             <w:r>
               <w:rPr>
                 <w:rFonts w:hint="eastAsia"/>
@@ -31029,6 +31181,7 @@
             <w:r>
               <w:t>not_legal</w:t>
             </w:r>
+            <w:proofErr w:type="spellEnd"/>
           </w:p>
         </w:tc>
         <w:tc>
@@ -31059,6 +31212,7 @@
             <w:pPr>
               <w:jc w:val="center"/>
             </w:pPr>
+            <w:proofErr w:type="spellStart"/>
             <w:r>
               <w:rPr>
                 <w:rFonts w:hint="eastAsia"/>
@@ -31083,6 +31237,7 @@
               </w:rPr>
               <w:t>enough</w:t>
             </w:r>
+            <w:proofErr w:type="spellEnd"/>
           </w:p>
         </w:tc>
         <w:tc>
@@ -31113,12 +31268,14 @@
             <w:pPr>
               <w:jc w:val="center"/>
             </w:pPr>
+            <w:proofErr w:type="spellStart"/>
             <w:r>
               <w:rPr>
                 <w:rFonts w:hint="eastAsia"/>
               </w:rPr>
               <w:t>card_activate_failed</w:t>
             </w:r>
+            <w:proofErr w:type="spellEnd"/>
           </w:p>
         </w:tc>
         <w:tc>
@@ -31149,12 +31306,14 @@
             <w:pPr>
               <w:jc w:val="center"/>
             </w:pPr>
+            <w:proofErr w:type="spellStart"/>
             <w:r>
               <w:rPr>
                 <w:rFonts w:hint="eastAsia"/>
               </w:rPr>
               <w:t>recharge_failed</w:t>
             </w:r>
+            <w:proofErr w:type="spellEnd"/>
           </w:p>
         </w:tc>
         <w:tc>
@@ -31170,8 +31329,16 @@
               <w:rPr>
                 <w:rFonts w:hint="eastAsia"/>
               </w:rPr>
-              <w:t>充值失败</w:t>
-            </w:r>
+              <w:t>充</w:t>
+            </w:r>
+            <w:proofErr w:type="gramStart"/>
+            <w:r>
+              <w:rPr>
+                <w:rFonts w:hint="eastAsia"/>
+              </w:rPr>
+              <w:t>值失败</w:t>
+            </w:r>
+            <w:proofErr w:type="gramEnd"/>
           </w:p>
         </w:tc>
       </w:tr>
@@ -31596,7 +31763,21 @@
               <w:rPr>
                 <w:rFonts w:hint="eastAsia"/>
               </w:rPr>
-              <w:t>各接口中增加ChannelCode和Token字段</w:t>
+              <w:t>各接口中增加</w:t>
+            </w:r>
+            <w:proofErr w:type="spellStart"/>
+            <w:r>
+              <w:rPr>
+                <w:rFonts w:hint="eastAsia"/>
+              </w:rPr>
+              <w:t>ChannelCode</w:t>
+            </w:r>
+            <w:proofErr w:type="spellEnd"/>
+            <w:r>
+              <w:rPr>
+                <w:rFonts w:hint="eastAsia"/>
+              </w:rPr>
+              <w:t>和Token字段</w:t>
             </w:r>
           </w:p>
         </w:tc>
@@ -34945,7 +35126,7 @@
 </file>
 
 <file path=customXml/itemProps2.xml><?xml version="1.0" encoding="utf-8"?>
-<ds:datastoreItem xmlns:ds="http://schemas.openxmlformats.org/officeDocument/2006/customXml" ds:itemID="{84955435-A666-49FF-9AF6-9E8AF1277C6A}">
+<ds:datastoreItem xmlns:ds="http://schemas.openxmlformats.org/officeDocument/2006/customXml" ds:itemID="{C0AA59B8-4E3B-4E98-88EC-6EC1B5F762D8}">
   <ds:schemaRefs>
     <ds:schemaRef ds:uri="http://schemas.openxmlformats.org/officeDocument/2006/bibliography"/>
   </ds:schemaRefs>
